--- a/dev/SBD_TP2_49765_xxxxx.docx
+++ b/dev/SBD_TP2_49765_xxxxx.docx
@@ -2362,62 +2362,6 @@
     </w:p>
     <w:p>
       <w:pPr>
-        <w:rPr>
-          <w:rFonts w:ascii="Arial" w:hAnsi="Arial" w:cs="Arial"/>
-        </w:rPr>
-      </w:pPr>
-    </w:p>
-    <w:p>
-      <w:pPr>
-        <w:rPr>
-          <w:rFonts w:ascii="Arial" w:hAnsi="Arial" w:cs="Arial"/>
-        </w:rPr>
-      </w:pPr>
-    </w:p>
-    <w:p>
-      <w:pPr>
-        <w:rPr>
-          <w:rFonts w:ascii="Arial" w:hAnsi="Arial" w:cs="Arial"/>
-        </w:rPr>
-      </w:pPr>
-    </w:p>
-    <w:p>
-      <w:pPr>
-        <w:rPr>
-          <w:rFonts w:ascii="Arial" w:hAnsi="Arial" w:cs="Arial"/>
-        </w:rPr>
-      </w:pPr>
-    </w:p>
-    <w:p>
-      <w:pPr>
-        <w:rPr>
-          <w:rFonts w:ascii="Arial" w:hAnsi="Arial" w:cs="Arial"/>
-        </w:rPr>
-      </w:pPr>
-    </w:p>
-    <w:p>
-      <w:pPr>
-        <w:rPr>
-          <w:rFonts w:ascii="Arial" w:hAnsi="Arial" w:cs="Arial"/>
-        </w:rPr>
-      </w:pPr>
-    </w:p>
-    <w:p>
-      <w:pPr>
-        <w:rPr>
-          <w:rFonts w:ascii="Arial" w:hAnsi="Arial" w:cs="Arial"/>
-        </w:rPr>
-      </w:pPr>
-    </w:p>
-    <w:p>
-      <w:pPr>
-        <w:rPr>
-          <w:rFonts w:ascii="Arial" w:hAnsi="Arial" w:cs="Arial"/>
-        </w:rPr>
-      </w:pPr>
-    </w:p>
-    <w:p>
-      <w:pPr>
         <w:pStyle w:val="Ttulo1"/>
         <w:numPr>
           <w:ilvl w:val="0"/>
@@ -2427,154 +2371,943 @@
         <w:ind w:left="357" w:hanging="357"/>
       </w:pPr>
       <w:r>
-        <w:t>Estrutura do Projeto Java/JSP</w:t>
-      </w:r>
-    </w:p>
-    <w:p>
-      <w:pPr>
-        <w:pStyle w:val="HTMLpr-formatado"/>
+        <w:t>Modelo Entidade Associação</w:t>
+      </w:r>
+    </w:p>
+    <w:p/>
+    <w:p>
+      <w:pPr>
+        <w:pStyle w:val="Ttulo1"/>
         <w:numPr>
           <w:ilvl w:val="0"/>
           <w:numId w:val="2"/>
         </w:numPr>
-        <w:shd w:val="clear" w:color="auto" w:fill="191A1C"/>
-        <w:rPr>
-          <w:color w:val="BCBEC4"/>
-        </w:rPr>
-      </w:pPr>
+        <w:spacing w:before="0"/>
+        <w:ind w:left="357" w:hanging="357"/>
+      </w:pPr>
+      <w:r>
+        <w:t>Modelo Relacional</w:t>
+      </w:r>
+    </w:p>
+    <w:p/>
+    <w:p>
+      <w:pPr>
+        <w:rPr>
+          <w:rFonts w:ascii="Arial" w:hAnsi="Arial" w:cs="Arial"/>
+        </w:rPr>
+      </w:pPr>
+    </w:p>
+    <w:p>
+      <w:pPr>
+        <w:rPr>
+          <w:rFonts w:ascii="Arial" w:hAnsi="Arial" w:cs="Arial"/>
+        </w:rPr>
+      </w:pPr>
+    </w:p>
+    <w:p>
+      <w:pPr>
+        <w:rPr>
+          <w:rFonts w:ascii="Arial" w:hAnsi="Arial" w:cs="Arial"/>
+        </w:rPr>
+      </w:pPr>
+    </w:p>
+    <w:p>
+      <w:pPr>
+        <w:rPr>
+          <w:rFonts w:ascii="Arial" w:hAnsi="Arial" w:cs="Arial"/>
+        </w:rPr>
+      </w:pPr>
+    </w:p>
+    <w:p>
+      <w:pPr>
+        <w:rPr>
+          <w:rFonts w:ascii="Arial" w:hAnsi="Arial" w:cs="Arial"/>
+        </w:rPr>
+      </w:pPr>
+    </w:p>
+    <w:p>
+      <w:pPr>
+        <w:rPr>
+          <w:rFonts w:ascii="Arial" w:hAnsi="Arial" w:cs="Arial"/>
+        </w:rPr>
+      </w:pPr>
+    </w:p>
+    <w:p>
+      <w:pPr>
+        <w:rPr>
+          <w:rFonts w:ascii="Arial" w:hAnsi="Arial" w:cs="Arial"/>
+        </w:rPr>
+      </w:pPr>
+    </w:p>
+    <w:p>
+      <w:pPr>
+        <w:rPr>
+          <w:rFonts w:ascii="Arial" w:hAnsi="Arial" w:cs="Arial"/>
+        </w:rPr>
+      </w:pPr>
+    </w:p>
+    <w:p>
+      <w:pPr>
+        <w:pStyle w:val="Ttulo1"/>
+        <w:numPr>
+          <w:ilvl w:val="0"/>
+          <w:numId w:val="2"/>
+        </w:numPr>
+        <w:spacing w:before="0"/>
+        <w:ind w:left="357" w:hanging="357"/>
+      </w:pPr>
+      <w:r>
+        <w:t>Estrutura do Projeto</w:t>
+      </w:r>
+      <w:r>
+        <w:t xml:space="preserve"> WebApp</w:t>
+      </w:r>
+      <w:r>
+        <w:t xml:space="preserve"> </w:t>
+      </w:r>
+      <w:r>
+        <w:t>(</w:t>
+      </w:r>
+      <w:r>
+        <w:t>Java/JSP</w:t>
+      </w:r>
+      <w:r>
+        <w:t>)</w:t>
+      </w:r>
+    </w:p>
+    <w:p>
+      <w:pPr>
+        <w:rPr>
+          <w:rFonts w:asciiTheme="majorHAnsi" w:hAnsiTheme="majorHAnsi" w:cstheme="majorHAnsi"/>
+        </w:rPr>
+      </w:pPr>
+      <w:r>
+        <w:rPr>
+          <w:rFonts w:asciiTheme="majorHAnsi" w:hAnsiTheme="majorHAnsi" w:cstheme="majorHAnsi"/>
+        </w:rPr>
+        <w:t xml:space="preserve">Começamos este projeto para definir uma estrutura muito utilizada em Java </w:t>
+      </w:r>
       <w:proofErr w:type="spellStart"/>
       <w:r>
         <w:rPr>
-          <w:color w:val="6AAB73"/>
-          <w:shd w:val="clear" w:color="auto" w:fill="293C40"/>
-        </w:rPr>
-        <w:t>org.example.vetcare</w:t>
+          <w:rFonts w:asciiTheme="majorHAnsi" w:hAnsiTheme="majorHAnsi" w:cstheme="majorHAnsi"/>
+        </w:rPr>
+        <w:t>Servlets</w:t>
       </w:r>
       <w:proofErr w:type="spellEnd"/>
       <w:r>
         <w:rPr>
-          <w:color w:val="6AAB73"/>
-          <w:shd w:val="clear" w:color="auto" w:fill="293C40"/>
-        </w:rPr>
-        <w:br/>
-        <w:t xml:space="preserve">├── </w:t>
+          <w:rFonts w:asciiTheme="majorHAnsi" w:hAnsiTheme="majorHAnsi" w:cstheme="majorHAnsi"/>
+        </w:rPr>
+        <w:t>, que permite separar toda a comunicação entre o Servidor / Cliente.</w:t>
+      </w:r>
+    </w:p>
+    <w:p>
+      <w:pPr>
+        <w:rPr>
+          <w:rFonts w:asciiTheme="majorHAnsi" w:hAnsiTheme="majorHAnsi" w:cstheme="majorHAnsi"/>
+        </w:rPr>
+      </w:pPr>
+      <w:r>
+        <w:rPr>
+          <w:rFonts w:asciiTheme="majorHAnsi" w:hAnsiTheme="majorHAnsi" w:cstheme="majorHAnsi"/>
+        </w:rPr>
+        <w:t>Definimos dois grandes packages:</w:t>
+      </w:r>
+    </w:p>
+    <w:p>
+      <w:pPr>
+        <w:pStyle w:val="Ttulo2"/>
+      </w:pPr>
+      <w:r>
+        <w:t>- Package java/…</w:t>
+      </w:r>
+    </w:p>
+    <w:p>
+      <w:pPr>
+        <w:rPr>
+          <w:rFonts w:asciiTheme="majorHAnsi" w:hAnsiTheme="majorHAnsi" w:cstheme="majorHAnsi"/>
+        </w:rPr>
+      </w:pPr>
+      <w:r>
+        <w:rPr>
+          <w:rFonts w:asciiTheme="majorHAnsi" w:hAnsiTheme="majorHAnsi" w:cstheme="majorHAnsi"/>
+        </w:rPr>
+        <w:t>Neste package separamos a “</w:t>
       </w:r>
       <w:proofErr w:type="spellStart"/>
       <w:r>
         <w:rPr>
-          <w:color w:val="6AAB73"/>
-          <w:shd w:val="clear" w:color="auto" w:fill="293C40"/>
+          <w:rFonts w:asciiTheme="majorHAnsi" w:hAnsiTheme="majorHAnsi" w:cstheme="majorHAnsi"/>
+        </w:rPr>
+        <w:t>engine</w:t>
+      </w:r>
+      <w:proofErr w:type="spellEnd"/>
+      <w:r>
+        <w:rPr>
+          <w:rFonts w:asciiTheme="majorHAnsi" w:hAnsiTheme="majorHAnsi" w:cstheme="majorHAnsi"/>
+        </w:rPr>
+        <w:t xml:space="preserve">” da nossa aplicação, o </w:t>
+      </w:r>
+      <w:proofErr w:type="spellStart"/>
+      <w:r>
+        <w:rPr>
+          <w:rFonts w:asciiTheme="majorHAnsi" w:hAnsiTheme="majorHAnsi" w:cstheme="majorHAnsi"/>
+        </w:rPr>
+        <w:t>back-end</w:t>
+      </w:r>
+      <w:proofErr w:type="spellEnd"/>
+      <w:r>
+        <w:rPr>
+          <w:rFonts w:asciiTheme="majorHAnsi" w:hAnsiTheme="majorHAnsi" w:cstheme="majorHAnsi"/>
+        </w:rPr>
+        <w:t xml:space="preserve">, em 3 diretorias principais, as diretorias </w:t>
+      </w:r>
+      <w:proofErr w:type="spellStart"/>
+      <w:r>
+        <w:rPr>
+          <w:rFonts w:asciiTheme="majorHAnsi" w:hAnsiTheme="majorHAnsi" w:cstheme="majorHAnsi"/>
         </w:rPr>
         <w:t>api</w:t>
       </w:r>
       <w:proofErr w:type="spellEnd"/>
       <w:r>
         <w:rPr>
-          <w:color w:val="6AAB73"/>
-          <w:shd w:val="clear" w:color="auto" w:fill="293C40"/>
-        </w:rPr>
-        <w:br/>
-        <w:t>│     └── ListarAnimaisServlet.java</w:t>
-      </w:r>
-      <w:r>
-        <w:rPr>
-          <w:color w:val="6AAB73"/>
-          <w:shd w:val="clear" w:color="auto" w:fill="293C40"/>
-        </w:rPr>
-        <w:br/>
-        <w:t>│</w:t>
-      </w:r>
-      <w:r>
-        <w:rPr>
-          <w:color w:val="6AAB73"/>
-          <w:shd w:val="clear" w:color="auto" w:fill="293C40"/>
-        </w:rPr>
-        <w:br/>
-        <w:t xml:space="preserve">├── </w:t>
+          <w:rFonts w:asciiTheme="majorHAnsi" w:hAnsiTheme="majorHAnsi" w:cstheme="majorHAnsi"/>
+        </w:rPr>
+        <w:t xml:space="preserve">/, </w:t>
       </w:r>
       <w:proofErr w:type="spellStart"/>
       <w:r>
         <w:rPr>
-          <w:color w:val="6AAB73"/>
-          <w:shd w:val="clear" w:color="auto" w:fill="293C40"/>
+          <w:rFonts w:asciiTheme="majorHAnsi" w:hAnsiTheme="majorHAnsi" w:cstheme="majorHAnsi"/>
+        </w:rPr>
+        <w:t>config</w:t>
+      </w:r>
+      <w:proofErr w:type="spellEnd"/>
+      <w:r>
+        <w:rPr>
+          <w:rFonts w:asciiTheme="majorHAnsi" w:hAnsiTheme="majorHAnsi" w:cstheme="majorHAnsi"/>
+        </w:rPr>
+        <w:t xml:space="preserve">/, </w:t>
+      </w:r>
+      <w:proofErr w:type="spellStart"/>
+      <w:r>
+        <w:rPr>
+          <w:rFonts w:asciiTheme="majorHAnsi" w:hAnsiTheme="majorHAnsi" w:cstheme="majorHAnsi"/>
+        </w:rPr>
+        <w:t>dao</w:t>
+      </w:r>
+      <w:proofErr w:type="spellEnd"/>
+      <w:r>
+        <w:rPr>
+          <w:rFonts w:asciiTheme="majorHAnsi" w:hAnsiTheme="majorHAnsi" w:cstheme="majorHAnsi"/>
+        </w:rPr>
+        <w:t xml:space="preserve">/ e </w:t>
+      </w:r>
+      <w:proofErr w:type="spellStart"/>
+      <w:r>
+        <w:rPr>
+          <w:rFonts w:asciiTheme="majorHAnsi" w:hAnsiTheme="majorHAnsi" w:cstheme="majorHAnsi"/>
         </w:rPr>
         <w:t>model</w:t>
       </w:r>
       <w:proofErr w:type="spellEnd"/>
       <w:r>
         <w:rPr>
-          <w:color w:val="6AAB73"/>
-          <w:shd w:val="clear" w:color="auto" w:fill="293C40"/>
-        </w:rPr>
-        <w:br/>
-        <w:t>│     └── Animal.java</w:t>
-      </w:r>
-      <w:r>
-        <w:rPr>
-          <w:color w:val="6AAB73"/>
-          <w:shd w:val="clear" w:color="auto" w:fill="293C40"/>
-        </w:rPr>
-        <w:br/>
-        <w:t>│</w:t>
-      </w:r>
-      <w:r>
-        <w:rPr>
-          <w:color w:val="6AAB73"/>
-          <w:shd w:val="clear" w:color="auto" w:fill="293C40"/>
-        </w:rPr>
-        <w:br/>
-        <w:t xml:space="preserve">├── </w:t>
+          <w:rFonts w:asciiTheme="majorHAnsi" w:hAnsiTheme="majorHAnsi" w:cstheme="majorHAnsi"/>
+        </w:rPr>
+        <w:t>.</w:t>
+      </w:r>
+    </w:p>
+    <w:p>
+      <w:pPr>
+        <w:rPr>
+          <w:rFonts w:asciiTheme="majorHAnsi" w:hAnsiTheme="majorHAnsi" w:cstheme="majorHAnsi"/>
+        </w:rPr>
+      </w:pPr>
+    </w:p>
+    <w:p>
+      <w:pPr>
+        <w:rPr>
+          <w:rFonts w:asciiTheme="majorHAnsi" w:hAnsiTheme="majorHAnsi" w:cstheme="majorHAnsi"/>
+        </w:rPr>
+      </w:pPr>
+      <w:r>
+        <w:rPr>
+          <w:rFonts w:asciiTheme="majorHAnsi" w:hAnsiTheme="majorHAnsi" w:cstheme="majorHAnsi"/>
+        </w:rPr>
+        <w:t>Na diretoria “</w:t>
       </w:r>
       <w:proofErr w:type="spellStart"/>
       <w:r>
         <w:rPr>
-          <w:color w:val="6AAB73"/>
-          <w:shd w:val="clear" w:color="auto" w:fill="293C40"/>
+          <w:rFonts w:asciiTheme="majorHAnsi" w:hAnsiTheme="majorHAnsi" w:cstheme="majorHAnsi"/>
+        </w:rPr>
+        <w:t>api</w:t>
+      </w:r>
+      <w:proofErr w:type="spellEnd"/>
+      <w:r>
+        <w:rPr>
+          <w:rFonts w:asciiTheme="majorHAnsi" w:hAnsiTheme="majorHAnsi" w:cstheme="majorHAnsi"/>
+        </w:rPr>
+        <w:t xml:space="preserve">” implementamos todos os java </w:t>
+      </w:r>
+      <w:proofErr w:type="spellStart"/>
+      <w:r>
+        <w:rPr>
+          <w:rFonts w:asciiTheme="majorHAnsi" w:hAnsiTheme="majorHAnsi" w:cstheme="majorHAnsi"/>
+        </w:rPr>
+        <w:t>servlets</w:t>
+      </w:r>
+      <w:proofErr w:type="spellEnd"/>
+      <w:r>
+        <w:rPr>
+          <w:rFonts w:asciiTheme="majorHAnsi" w:hAnsiTheme="majorHAnsi" w:cstheme="majorHAnsi"/>
+        </w:rPr>
+        <w:t xml:space="preserve">, os </w:t>
+      </w:r>
+      <w:proofErr w:type="spellStart"/>
+      <w:r>
+        <w:rPr>
+          <w:rFonts w:asciiTheme="majorHAnsi" w:hAnsiTheme="majorHAnsi" w:cstheme="majorHAnsi"/>
+        </w:rPr>
+        <w:t>endpoints</w:t>
+      </w:r>
+      <w:proofErr w:type="spellEnd"/>
+      <w:r>
+        <w:rPr>
+          <w:rFonts w:asciiTheme="majorHAnsi" w:hAnsiTheme="majorHAnsi" w:cstheme="majorHAnsi"/>
+        </w:rPr>
+        <w:t xml:space="preserve"> HTTP (GET, POST, DELETE, </w:t>
+      </w:r>
+      <w:proofErr w:type="spellStart"/>
+      <w:r>
+        <w:rPr>
+          <w:rFonts w:asciiTheme="majorHAnsi" w:hAnsiTheme="majorHAnsi" w:cstheme="majorHAnsi"/>
+        </w:rPr>
+        <w:t>etc</w:t>
+      </w:r>
+      <w:proofErr w:type="spellEnd"/>
+      <w:r>
+        <w:rPr>
+          <w:rFonts w:asciiTheme="majorHAnsi" w:hAnsiTheme="majorHAnsi" w:cstheme="majorHAnsi"/>
+        </w:rPr>
+        <w:t xml:space="preserve">) da nossa </w:t>
+      </w:r>
+      <w:proofErr w:type="spellStart"/>
+      <w:r>
+        <w:rPr>
+          <w:rFonts w:asciiTheme="majorHAnsi" w:hAnsiTheme="majorHAnsi" w:cstheme="majorHAnsi"/>
+        </w:rPr>
+        <w:t>api</w:t>
+      </w:r>
+      <w:proofErr w:type="spellEnd"/>
+      <w:r>
+        <w:rPr>
+          <w:rFonts w:asciiTheme="majorHAnsi" w:hAnsiTheme="majorHAnsi" w:cstheme="majorHAnsi"/>
+        </w:rPr>
+        <w:t xml:space="preserve"> que permitem a comunicação entre as tarefas necessárias e a nossa </w:t>
+      </w:r>
+      <w:r>
+        <w:rPr>
+          <w:rFonts w:asciiTheme="majorHAnsi" w:hAnsiTheme="majorHAnsi" w:cstheme="majorHAnsi"/>
+        </w:rPr>
+        <w:lastRenderedPageBreak/>
+        <w:t>base de dados.</w:t>
+      </w:r>
+      <w:r>
+        <w:rPr>
+          <w:rFonts w:asciiTheme="majorHAnsi" w:hAnsiTheme="majorHAnsi" w:cstheme="majorHAnsi"/>
+        </w:rPr>
+        <w:t xml:space="preserve"> Um dos </w:t>
+      </w:r>
+      <w:proofErr w:type="spellStart"/>
+      <w:r>
+        <w:rPr>
+          <w:rFonts w:asciiTheme="majorHAnsi" w:hAnsiTheme="majorHAnsi" w:cstheme="majorHAnsi"/>
+        </w:rPr>
+        <w:t>servlets</w:t>
+      </w:r>
+      <w:proofErr w:type="spellEnd"/>
+      <w:r>
+        <w:rPr>
+          <w:rFonts w:asciiTheme="majorHAnsi" w:hAnsiTheme="majorHAnsi" w:cstheme="majorHAnsi"/>
+        </w:rPr>
+        <w:t xml:space="preserve"> que mais se destaca por ter um funcionalidade ligeiramente diferente de todos os outros é o </w:t>
+      </w:r>
+      <w:proofErr w:type="spellStart"/>
+      <w:r>
+        <w:rPr>
+          <w:rFonts w:asciiTheme="majorHAnsi" w:hAnsiTheme="majorHAnsi" w:cstheme="majorHAnsi"/>
+        </w:rPr>
+        <w:t>servlet</w:t>
+      </w:r>
+      <w:proofErr w:type="spellEnd"/>
+      <w:r>
+        <w:rPr>
+          <w:rFonts w:asciiTheme="majorHAnsi" w:hAnsiTheme="majorHAnsi" w:cstheme="majorHAnsi"/>
+        </w:rPr>
+        <w:t xml:space="preserve"> AuthFilter.java, este </w:t>
+      </w:r>
+      <w:proofErr w:type="spellStart"/>
+      <w:r>
+        <w:rPr>
+          <w:rFonts w:asciiTheme="majorHAnsi" w:hAnsiTheme="majorHAnsi" w:cstheme="majorHAnsi"/>
+        </w:rPr>
+        <w:t>servlet</w:t>
+      </w:r>
+      <w:proofErr w:type="spellEnd"/>
+      <w:r>
+        <w:rPr>
+          <w:rFonts w:asciiTheme="majorHAnsi" w:hAnsiTheme="majorHAnsi" w:cstheme="majorHAnsi"/>
+        </w:rPr>
+        <w:t xml:space="preserve"> permite a validação de entrada e acesso a certos documentos ou diretorias dependendo da variável de sessão </w:t>
+      </w:r>
+      <w:proofErr w:type="spellStart"/>
+      <w:r>
+        <w:rPr>
+          <w:rFonts w:asciiTheme="majorHAnsi" w:hAnsiTheme="majorHAnsi" w:cstheme="majorHAnsi"/>
+        </w:rPr>
+        <w:t>logada</w:t>
+      </w:r>
+      <w:proofErr w:type="spellEnd"/>
+      <w:r>
+        <w:rPr>
+          <w:rFonts w:asciiTheme="majorHAnsi" w:hAnsiTheme="majorHAnsi" w:cstheme="majorHAnsi"/>
+        </w:rPr>
+        <w:t xml:space="preserve"> tanto como a role do </w:t>
+      </w:r>
+      <w:proofErr w:type="spellStart"/>
+      <w:r>
+        <w:rPr>
+          <w:rFonts w:asciiTheme="majorHAnsi" w:hAnsiTheme="majorHAnsi" w:cstheme="majorHAnsi"/>
+        </w:rPr>
+        <w:t>user</w:t>
+      </w:r>
+      <w:proofErr w:type="spellEnd"/>
+      <w:r>
+        <w:rPr>
+          <w:rFonts w:asciiTheme="majorHAnsi" w:hAnsiTheme="majorHAnsi" w:cstheme="majorHAnsi"/>
+        </w:rPr>
+        <w:t xml:space="preserve"> autenticado. Desta forma permitimos privar o acesso a certas funcionalidades e informações a </w:t>
+      </w:r>
+      <w:proofErr w:type="spellStart"/>
+      <w:r>
+        <w:rPr>
+          <w:rFonts w:asciiTheme="majorHAnsi" w:hAnsiTheme="majorHAnsi" w:cstheme="majorHAnsi"/>
+        </w:rPr>
+        <w:t>users</w:t>
+      </w:r>
+      <w:proofErr w:type="spellEnd"/>
+      <w:r>
+        <w:rPr>
+          <w:rFonts w:asciiTheme="majorHAnsi" w:hAnsiTheme="majorHAnsi" w:cstheme="majorHAnsi"/>
+        </w:rPr>
+        <w:t xml:space="preserve"> que não deveriam ter o mesmo acesso, como por exemplo um </w:t>
+      </w:r>
+      <w:proofErr w:type="spellStart"/>
+      <w:r>
+        <w:rPr>
+          <w:rFonts w:asciiTheme="majorHAnsi" w:hAnsiTheme="majorHAnsi" w:cstheme="majorHAnsi"/>
+        </w:rPr>
+        <w:t>veternario</w:t>
+      </w:r>
+      <w:proofErr w:type="spellEnd"/>
+      <w:r>
+        <w:rPr>
+          <w:rFonts w:asciiTheme="majorHAnsi" w:hAnsiTheme="majorHAnsi" w:cstheme="majorHAnsi"/>
+        </w:rPr>
+        <w:t xml:space="preserve"> não deverá ter acesso às páginas de administração.</w:t>
+      </w:r>
+    </w:p>
+    <w:p>
+      <w:pPr>
+        <w:rPr>
+          <w:rFonts w:asciiTheme="majorHAnsi" w:hAnsiTheme="majorHAnsi" w:cstheme="majorHAnsi"/>
+        </w:rPr>
+      </w:pPr>
+    </w:p>
+    <w:p>
+      <w:pPr>
+        <w:rPr>
+          <w:rFonts w:asciiTheme="majorHAnsi" w:hAnsiTheme="majorHAnsi" w:cstheme="majorHAnsi"/>
+        </w:rPr>
+      </w:pPr>
+      <w:r>
+        <w:rPr>
+          <w:rFonts w:asciiTheme="majorHAnsi" w:hAnsiTheme="majorHAnsi" w:cstheme="majorHAnsi"/>
+        </w:rPr>
+        <w:t>Na diretoria “</w:t>
+      </w:r>
+      <w:proofErr w:type="spellStart"/>
+      <w:r>
+        <w:rPr>
+          <w:rFonts w:asciiTheme="majorHAnsi" w:hAnsiTheme="majorHAnsi" w:cstheme="majorHAnsi"/>
+        </w:rPr>
+        <w:t>config</w:t>
+      </w:r>
+      <w:proofErr w:type="spellEnd"/>
+      <w:r>
+        <w:rPr>
+          <w:rFonts w:asciiTheme="majorHAnsi" w:hAnsiTheme="majorHAnsi" w:cstheme="majorHAnsi"/>
+        </w:rPr>
+        <w:t xml:space="preserve">” implementamos dois ficheiros de configuração, nomeadamente o DbConnection.java que permite a conexão a nossa base de dados através do </w:t>
+      </w:r>
+      <w:proofErr w:type="spellStart"/>
+      <w:r>
+        <w:rPr>
+          <w:rFonts w:asciiTheme="majorHAnsi" w:hAnsiTheme="majorHAnsi" w:cstheme="majorHAnsi"/>
+        </w:rPr>
+        <w:t>user</w:t>
+      </w:r>
+      <w:proofErr w:type="spellEnd"/>
+      <w:r>
+        <w:rPr>
+          <w:rFonts w:asciiTheme="majorHAnsi" w:hAnsiTheme="majorHAnsi" w:cstheme="majorHAnsi"/>
+        </w:rPr>
+        <w:t xml:space="preserve"> e password da base de dados presente no nosso servidor e um ficheiro PasswordUtil.java, </w:t>
+      </w:r>
+      <w:proofErr w:type="spellStart"/>
+      <w:r>
+        <w:rPr>
+          <w:rFonts w:asciiTheme="majorHAnsi" w:hAnsiTheme="majorHAnsi" w:cstheme="majorHAnsi"/>
+        </w:rPr>
+        <w:t>helper</w:t>
+      </w:r>
+      <w:proofErr w:type="spellEnd"/>
+      <w:r>
+        <w:rPr>
+          <w:rFonts w:asciiTheme="majorHAnsi" w:hAnsiTheme="majorHAnsi" w:cstheme="majorHAnsi"/>
+        </w:rPr>
+        <w:t xml:space="preserve"> necessário para lidar com o encriptação (</w:t>
+      </w:r>
+      <w:proofErr w:type="spellStart"/>
+      <w:r>
+        <w:rPr>
+          <w:rFonts w:asciiTheme="majorHAnsi" w:hAnsiTheme="majorHAnsi" w:cstheme="majorHAnsi"/>
+        </w:rPr>
+        <w:t>hash</w:t>
+      </w:r>
+      <w:proofErr w:type="spellEnd"/>
+      <w:r>
+        <w:rPr>
+          <w:rFonts w:asciiTheme="majorHAnsi" w:hAnsiTheme="majorHAnsi" w:cstheme="majorHAnsi"/>
+        </w:rPr>
+        <w:t>) realizada na autenticação da nossa aplicação.</w:t>
+      </w:r>
+    </w:p>
+    <w:p>
+      <w:pPr>
+        <w:rPr>
+          <w:rFonts w:asciiTheme="majorHAnsi" w:hAnsiTheme="majorHAnsi" w:cstheme="majorHAnsi"/>
+        </w:rPr>
+      </w:pPr>
+    </w:p>
+    <w:p>
+      <w:pPr>
+        <w:rPr>
+          <w:rFonts w:asciiTheme="majorHAnsi" w:hAnsiTheme="majorHAnsi" w:cstheme="majorHAnsi"/>
+        </w:rPr>
+      </w:pPr>
+      <w:r>
+        <w:rPr>
+          <w:rFonts w:asciiTheme="majorHAnsi" w:hAnsiTheme="majorHAnsi" w:cstheme="majorHAnsi"/>
+        </w:rPr>
+        <w:t>Na diretoria “</w:t>
+      </w:r>
+      <w:proofErr w:type="spellStart"/>
+      <w:r>
+        <w:rPr>
+          <w:rFonts w:asciiTheme="majorHAnsi" w:hAnsiTheme="majorHAnsi" w:cstheme="majorHAnsi"/>
         </w:rPr>
         <w:t>dao</w:t>
       </w:r>
       <w:proofErr w:type="spellEnd"/>
       <w:r>
         <w:rPr>
-          <w:color w:val="6AAB73"/>
-          <w:shd w:val="clear" w:color="auto" w:fill="293C40"/>
-        </w:rPr>
-        <w:br/>
-        <w:t>│     └── AnimalDao.java</w:t>
-      </w:r>
-      <w:r>
-        <w:rPr>
-          <w:color w:val="6AAB73"/>
-          <w:shd w:val="clear" w:color="auto" w:fill="293C40"/>
-        </w:rPr>
-        <w:br/>
-        <w:t>│</w:t>
-      </w:r>
-      <w:r>
-        <w:rPr>
-          <w:color w:val="6AAB73"/>
-          <w:shd w:val="clear" w:color="auto" w:fill="293C40"/>
-        </w:rPr>
-        <w:br/>
-        <w:t xml:space="preserve">├── </w:t>
+          <w:rFonts w:asciiTheme="majorHAnsi" w:hAnsiTheme="majorHAnsi" w:cstheme="majorHAnsi"/>
+        </w:rPr>
+        <w:t xml:space="preserve">” </w:t>
+      </w:r>
+      <w:r>
+        <w:rPr>
+          <w:rFonts w:asciiTheme="majorHAnsi" w:hAnsiTheme="majorHAnsi" w:cstheme="majorHAnsi"/>
+        </w:rPr>
+        <w:t xml:space="preserve">Data Access </w:t>
       </w:r>
       <w:proofErr w:type="spellStart"/>
       <w:r>
         <w:rPr>
-          <w:color w:val="6AAB73"/>
-          <w:shd w:val="clear" w:color="auto" w:fill="293C40"/>
-        </w:rPr>
-        <w:t>config</w:t>
+          <w:rFonts w:asciiTheme="majorHAnsi" w:hAnsiTheme="majorHAnsi" w:cstheme="majorHAnsi"/>
+        </w:rPr>
+        <w:t>Object</w:t>
       </w:r>
       <w:proofErr w:type="spellEnd"/>
       <w:r>
         <w:rPr>
-          <w:color w:val="6AAB73"/>
-          <w:shd w:val="clear" w:color="auto" w:fill="293C40"/>
-        </w:rPr>
-        <w:br/>
-        <w:t>│     └── DbConnection.java</w:t>
-      </w:r>
+          <w:rFonts w:asciiTheme="majorHAnsi" w:hAnsiTheme="majorHAnsi" w:cstheme="majorHAnsi"/>
+        </w:rPr>
+        <w:t xml:space="preserve"> com </w:t>
+      </w:r>
+      <w:proofErr w:type="spellStart"/>
+      <w:r>
+        <w:rPr>
+          <w:rFonts w:asciiTheme="majorHAnsi" w:hAnsiTheme="majorHAnsi" w:cstheme="majorHAnsi"/>
+        </w:rPr>
+        <w:t>JDBC’s</w:t>
+      </w:r>
+      <w:proofErr w:type="spellEnd"/>
+      <w:r>
+        <w:rPr>
+          <w:rFonts w:asciiTheme="majorHAnsi" w:hAnsiTheme="majorHAnsi" w:cstheme="majorHAnsi"/>
+        </w:rPr>
+        <w:t xml:space="preserve">, ou seja, as classes responsáveis para aceder a data, através de SQL </w:t>
+      </w:r>
+      <w:proofErr w:type="spellStart"/>
+      <w:r>
+        <w:rPr>
+          <w:rFonts w:asciiTheme="majorHAnsi" w:hAnsiTheme="majorHAnsi" w:cstheme="majorHAnsi"/>
+        </w:rPr>
+        <w:t>Querys</w:t>
+      </w:r>
+      <w:proofErr w:type="spellEnd"/>
+      <w:r>
+        <w:rPr>
+          <w:rFonts w:asciiTheme="majorHAnsi" w:hAnsiTheme="majorHAnsi" w:cstheme="majorHAnsi"/>
+        </w:rPr>
+        <w:t xml:space="preserve"> das entidades da nossa base de dados em servidor local.</w:t>
+      </w:r>
+    </w:p>
+    <w:p>
+      <w:pPr>
+        <w:rPr>
+          <w:rFonts w:asciiTheme="majorHAnsi" w:hAnsiTheme="majorHAnsi" w:cstheme="majorHAnsi"/>
+        </w:rPr>
+      </w:pPr>
+    </w:p>
+    <w:p>
+      <w:pPr>
+        <w:rPr>
+          <w:rFonts w:asciiTheme="majorHAnsi" w:hAnsiTheme="majorHAnsi" w:cstheme="majorHAnsi"/>
+        </w:rPr>
+      </w:pPr>
+      <w:r>
+        <w:rPr>
+          <w:rFonts w:asciiTheme="majorHAnsi" w:hAnsiTheme="majorHAnsi" w:cstheme="majorHAnsi"/>
+        </w:rPr>
+        <w:t>Na diretoria “</w:t>
+      </w:r>
+      <w:proofErr w:type="spellStart"/>
+      <w:r>
+        <w:rPr>
+          <w:rFonts w:asciiTheme="majorHAnsi" w:hAnsiTheme="majorHAnsi" w:cstheme="majorHAnsi"/>
+        </w:rPr>
+        <w:t>model</w:t>
+      </w:r>
+      <w:proofErr w:type="spellEnd"/>
+      <w:r>
+        <w:rPr>
+          <w:rFonts w:asciiTheme="majorHAnsi" w:hAnsiTheme="majorHAnsi" w:cstheme="majorHAnsi"/>
+        </w:rPr>
+        <w:t>” implementamos os modelos de objetos das nossas entidades das bases de dados.</w:t>
+      </w:r>
+    </w:p>
+    <w:p>
+      <w:pPr>
+        <w:rPr>
+          <w:rFonts w:asciiTheme="majorHAnsi" w:hAnsiTheme="majorHAnsi" w:cstheme="majorHAnsi"/>
+        </w:rPr>
+      </w:pPr>
+    </w:p>
+    <w:p>
+      <w:pPr>
+        <w:pStyle w:val="Ttulo2"/>
+        <w:rPr>
+          <w:lang w:val="en-US"/>
+        </w:rPr>
+      </w:pPr>
+      <w:r>
+        <w:rPr>
+          <w:lang w:val="en-US"/>
+        </w:rPr>
+        <w:t>- Package /</w:t>
+      </w:r>
+      <w:r>
+        <w:rPr>
+          <w:lang w:val="en-US"/>
+        </w:rPr>
+        <w:t>webapp</w:t>
+      </w:r>
+      <w:r>
+        <w:rPr>
+          <w:lang w:val="en-US"/>
+        </w:rPr>
+        <w:t>/…</w:t>
+      </w:r>
+    </w:p>
+    <w:p>
+      <w:pPr>
+        <w:rPr>
+          <w:lang w:val="en-US"/>
+        </w:rPr>
+      </w:pPr>
+    </w:p>
+    <w:p>
+      <w:pPr>
+        <w:rPr>
+          <w:rFonts w:asciiTheme="majorHAnsi" w:hAnsiTheme="majorHAnsi" w:cstheme="majorHAnsi"/>
+        </w:rPr>
+      </w:pPr>
+      <w:r>
+        <w:rPr>
+          <w:rFonts w:asciiTheme="majorHAnsi" w:hAnsiTheme="majorHAnsi" w:cstheme="majorHAnsi"/>
+        </w:rPr>
+        <w:t>No package “</w:t>
+      </w:r>
+      <w:proofErr w:type="spellStart"/>
+      <w:r>
+        <w:rPr>
+          <w:rFonts w:asciiTheme="majorHAnsi" w:hAnsiTheme="majorHAnsi" w:cstheme="majorHAnsi"/>
+        </w:rPr>
+        <w:t>webapp</w:t>
+      </w:r>
+      <w:proofErr w:type="spellEnd"/>
+      <w:r>
+        <w:rPr>
+          <w:rFonts w:asciiTheme="majorHAnsi" w:hAnsiTheme="majorHAnsi" w:cstheme="majorHAnsi"/>
+        </w:rPr>
+        <w:t>”, implementamos o</w:t>
+      </w:r>
+      <w:r>
+        <w:rPr>
+          <w:rFonts w:asciiTheme="majorHAnsi" w:hAnsiTheme="majorHAnsi" w:cstheme="majorHAnsi"/>
+        </w:rPr>
+        <w:t xml:space="preserve">s JSP “Java Server </w:t>
+      </w:r>
+      <w:proofErr w:type="spellStart"/>
+      <w:r>
+        <w:rPr>
+          <w:rFonts w:asciiTheme="majorHAnsi" w:hAnsiTheme="majorHAnsi" w:cstheme="majorHAnsi"/>
+        </w:rPr>
+        <w:t>Pages</w:t>
+      </w:r>
+      <w:proofErr w:type="spellEnd"/>
+      <w:r>
+        <w:rPr>
+          <w:rFonts w:asciiTheme="majorHAnsi" w:hAnsiTheme="majorHAnsi" w:cstheme="majorHAnsi"/>
+        </w:rPr>
+        <w:t>” em HTML com CSS para melhorar a apresentação visual para o nosso utilizador.</w:t>
+      </w:r>
+    </w:p>
+    <w:p>
+      <w:pPr>
+        <w:rPr>
+          <w:rFonts w:asciiTheme="majorHAnsi" w:hAnsiTheme="majorHAnsi" w:cstheme="majorHAnsi"/>
+        </w:rPr>
+      </w:pPr>
+      <w:r>
+        <w:rPr>
+          <w:rFonts w:asciiTheme="majorHAnsi" w:hAnsiTheme="majorHAnsi" w:cstheme="majorHAnsi"/>
+        </w:rPr>
+        <w:t xml:space="preserve">Separamos todos as nossas java server </w:t>
+      </w:r>
+      <w:proofErr w:type="spellStart"/>
+      <w:r>
+        <w:rPr>
+          <w:rFonts w:asciiTheme="majorHAnsi" w:hAnsiTheme="majorHAnsi" w:cstheme="majorHAnsi"/>
+        </w:rPr>
+        <w:t>pages</w:t>
+      </w:r>
+      <w:proofErr w:type="spellEnd"/>
+      <w:r>
+        <w:rPr>
+          <w:rFonts w:asciiTheme="majorHAnsi" w:hAnsiTheme="majorHAnsi" w:cstheme="majorHAnsi"/>
+        </w:rPr>
+        <w:t xml:space="preserve"> em diretorias respetivas a role </w:t>
+      </w:r>
+      <w:proofErr w:type="spellStart"/>
+      <w:r>
+        <w:rPr>
+          <w:rFonts w:asciiTheme="majorHAnsi" w:hAnsiTheme="majorHAnsi" w:cstheme="majorHAnsi"/>
+        </w:rPr>
+        <w:t>logada</w:t>
+      </w:r>
+      <w:proofErr w:type="spellEnd"/>
+      <w:r>
+        <w:rPr>
+          <w:rFonts w:asciiTheme="majorHAnsi" w:hAnsiTheme="majorHAnsi" w:cstheme="majorHAnsi"/>
+        </w:rPr>
+        <w:t>:</w:t>
+      </w:r>
+    </w:p>
+    <w:p>
+      <w:pPr>
+        <w:pStyle w:val="PargrafodaLista"/>
+        <w:numPr>
+          <w:ilvl w:val="0"/>
+          <w:numId w:val="25"/>
+        </w:numPr>
+        <w:rPr>
+          <w:rFonts w:asciiTheme="majorHAnsi" w:hAnsiTheme="majorHAnsi" w:cstheme="majorHAnsi"/>
+        </w:rPr>
+      </w:pPr>
+      <w:r>
+        <w:rPr>
+          <w:rFonts w:asciiTheme="majorHAnsi" w:hAnsiTheme="majorHAnsi" w:cstheme="majorHAnsi"/>
+        </w:rPr>
+        <w:t>gerente/ - Paginas de acesso respetivo aos gerentes da empresa.</w:t>
+      </w:r>
+    </w:p>
+    <w:p>
+      <w:pPr>
+        <w:pStyle w:val="PargrafodaLista"/>
+        <w:numPr>
+          <w:ilvl w:val="0"/>
+          <w:numId w:val="25"/>
+        </w:numPr>
+        <w:rPr>
+          <w:rFonts w:asciiTheme="majorHAnsi" w:hAnsiTheme="majorHAnsi" w:cstheme="majorHAnsi"/>
+        </w:rPr>
+      </w:pPr>
+      <w:r>
+        <w:rPr>
+          <w:rFonts w:asciiTheme="majorHAnsi" w:hAnsiTheme="majorHAnsi" w:cstheme="majorHAnsi"/>
+        </w:rPr>
+        <w:t>rececionista/ - Paginas de acesso respetivo aos rececionistas contratados pela clinica.</w:t>
+      </w:r>
+    </w:p>
+    <w:p>
+      <w:pPr>
+        <w:pStyle w:val="PargrafodaLista"/>
+        <w:numPr>
+          <w:ilvl w:val="0"/>
+          <w:numId w:val="25"/>
+        </w:numPr>
+        <w:rPr>
+          <w:rFonts w:asciiTheme="majorHAnsi" w:hAnsiTheme="majorHAnsi" w:cstheme="majorHAnsi"/>
+        </w:rPr>
+      </w:pPr>
+      <w:r>
+        <w:rPr>
+          <w:rFonts w:asciiTheme="majorHAnsi" w:hAnsiTheme="majorHAnsi" w:cstheme="majorHAnsi"/>
+        </w:rPr>
+        <w:t>veterinário/ - Páginas de acesso respetivo aos veterinários que oferecem os seus serviços à clinica.</w:t>
+      </w:r>
+    </w:p>
+    <w:p>
+      <w:pPr>
+        <w:pStyle w:val="PargrafodaLista"/>
+        <w:numPr>
+          <w:ilvl w:val="0"/>
+          <w:numId w:val="25"/>
+        </w:numPr>
+        <w:rPr>
+          <w:rFonts w:asciiTheme="majorHAnsi" w:hAnsiTheme="majorHAnsi" w:cstheme="majorHAnsi"/>
+        </w:rPr>
+      </w:pPr>
+      <w:r>
+        <w:rPr>
+          <w:rFonts w:asciiTheme="majorHAnsi" w:hAnsiTheme="majorHAnsi" w:cstheme="majorHAnsi"/>
+        </w:rPr>
+        <w:t>tutor/ - Páginas de acesso respetivo aos nosso clientes registados na plataforma.</w:t>
+      </w:r>
+    </w:p>
+    <w:p>
+      <w:pPr>
+        <w:rPr>
+          <w:rFonts w:asciiTheme="majorHAnsi" w:hAnsiTheme="majorHAnsi" w:cstheme="majorHAnsi"/>
+        </w:rPr>
+      </w:pPr>
+    </w:p>
+    <w:p>
+      <w:pPr>
+        <w:rPr>
+          <w:rFonts w:asciiTheme="majorHAnsi" w:hAnsiTheme="majorHAnsi" w:cstheme="majorHAnsi"/>
+        </w:rPr>
+      </w:pPr>
+      <w:r>
+        <w:rPr>
+          <w:rFonts w:asciiTheme="majorHAnsi" w:hAnsiTheme="majorHAnsi" w:cstheme="majorHAnsi"/>
+        </w:rPr>
+        <w:t xml:space="preserve">Noto que existem alguns JSP fora destas diretorias, estes são de acesso comum a todos os utilizadores da plataforma, sem restrição de login ou </w:t>
+      </w:r>
+      <w:proofErr w:type="spellStart"/>
+      <w:r>
+        <w:rPr>
+          <w:rFonts w:asciiTheme="majorHAnsi" w:hAnsiTheme="majorHAnsi" w:cstheme="majorHAnsi"/>
+        </w:rPr>
+        <w:t>register</w:t>
+      </w:r>
+      <w:proofErr w:type="spellEnd"/>
+      <w:r>
+        <w:rPr>
+          <w:rFonts w:asciiTheme="majorHAnsi" w:hAnsiTheme="majorHAnsi" w:cstheme="majorHAnsi"/>
+        </w:rPr>
+        <w:t xml:space="preserve">. Nomeadamente a página </w:t>
+      </w:r>
+      <w:proofErr w:type="spellStart"/>
+      <w:r>
+        <w:rPr>
+          <w:rFonts w:asciiTheme="majorHAnsi" w:hAnsiTheme="majorHAnsi" w:cstheme="majorHAnsi"/>
+        </w:rPr>
+        <w:lastRenderedPageBreak/>
+        <w:t>index.jsp</w:t>
+      </w:r>
+      <w:proofErr w:type="spellEnd"/>
+      <w:r>
+        <w:rPr>
+          <w:rFonts w:asciiTheme="majorHAnsi" w:hAnsiTheme="majorHAnsi" w:cstheme="majorHAnsi"/>
+        </w:rPr>
+        <w:t xml:space="preserve">, a primeira página a ser corrida pelo servidor, devido ao seu nome e as </w:t>
+      </w:r>
+      <w:r>
+        <w:rPr>
+          <w:rFonts w:asciiTheme="majorHAnsi" w:hAnsiTheme="majorHAnsi" w:cstheme="majorHAnsi"/>
+        </w:rPr>
+        <w:t>páginas</w:t>
+      </w:r>
+      <w:r>
+        <w:rPr>
+          <w:rFonts w:asciiTheme="majorHAnsi" w:hAnsiTheme="majorHAnsi" w:cstheme="majorHAnsi"/>
+        </w:rPr>
+        <w:t xml:space="preserve"> de autenticação </w:t>
+      </w:r>
+      <w:proofErr w:type="spellStart"/>
+      <w:r>
+        <w:rPr>
+          <w:rFonts w:asciiTheme="majorHAnsi" w:hAnsiTheme="majorHAnsi" w:cstheme="majorHAnsi"/>
+        </w:rPr>
+        <w:t>login.jsp</w:t>
+      </w:r>
+      <w:proofErr w:type="spellEnd"/>
+      <w:r>
+        <w:rPr>
+          <w:rFonts w:asciiTheme="majorHAnsi" w:hAnsiTheme="majorHAnsi" w:cstheme="majorHAnsi"/>
+        </w:rPr>
+        <w:t xml:space="preserve"> e </w:t>
+      </w:r>
+      <w:proofErr w:type="spellStart"/>
+      <w:r>
+        <w:rPr>
+          <w:rFonts w:asciiTheme="majorHAnsi" w:hAnsiTheme="majorHAnsi" w:cstheme="majorHAnsi"/>
+        </w:rPr>
+        <w:t>register.jsp</w:t>
+      </w:r>
+      <w:proofErr w:type="spellEnd"/>
+      <w:r>
+        <w:rPr>
+          <w:rFonts w:asciiTheme="majorHAnsi" w:hAnsiTheme="majorHAnsi" w:cstheme="majorHAnsi"/>
+        </w:rPr>
+        <w:t>.</w:t>
+      </w:r>
+    </w:p>
+    <w:p>
+      <w:pPr>
+        <w:rPr>
+          <w:rFonts w:asciiTheme="majorHAnsi" w:hAnsiTheme="majorHAnsi" w:cstheme="majorHAnsi"/>
+        </w:rPr>
+      </w:pPr>
     </w:p>
     <w:p/>
     <w:p/>
@@ -2582,6 +3315,72 @@
       <w:pPr>
         <w:rPr>
           <w:rFonts w:ascii="Arial" w:hAnsi="Arial" w:cs="Arial"/>
+        </w:rPr>
+      </w:pPr>
+    </w:p>
+    <w:p>
+      <w:pPr>
+        <w:pStyle w:val="Ttulo1"/>
+        <w:numPr>
+          <w:ilvl w:val="0"/>
+          <w:numId w:val="2"/>
+        </w:numPr>
+        <w:spacing w:before="0"/>
+        <w:ind w:left="357" w:hanging="357"/>
+      </w:pPr>
+      <w:r>
+        <w:t>Melhorias face ao Enunciado Proposto</w:t>
+      </w:r>
+    </w:p>
+    <w:p>
+      <w:pPr>
+        <w:rPr>
+          <w:rFonts w:asciiTheme="majorHAnsi" w:hAnsiTheme="majorHAnsi" w:cstheme="majorHAnsi"/>
+        </w:rPr>
+      </w:pPr>
+      <w:r>
+        <w:rPr>
+          <w:rFonts w:asciiTheme="majorHAnsi" w:hAnsiTheme="majorHAnsi" w:cstheme="majorHAnsi"/>
+        </w:rPr>
+        <w:t xml:space="preserve">Para melhor </w:t>
+      </w:r>
+      <w:r>
+        <w:rPr>
+          <w:rFonts w:asciiTheme="majorHAnsi" w:hAnsiTheme="majorHAnsi" w:cstheme="majorHAnsi"/>
+        </w:rPr>
+        <w:t>experiência</w:t>
+      </w:r>
+      <w:r>
+        <w:rPr>
+          <w:rFonts w:asciiTheme="majorHAnsi" w:hAnsiTheme="majorHAnsi" w:cstheme="majorHAnsi"/>
+        </w:rPr>
+        <w:t xml:space="preserve"> do utilizador e mais robustez foram implementadas várias melhorias ao projeto, de forma a aprimorar a qualidade do mesmo.</w:t>
+      </w:r>
+    </w:p>
+    <w:p>
+      <w:pPr>
+        <w:rPr>
+          <w:rFonts w:asciiTheme="majorHAnsi" w:hAnsiTheme="majorHAnsi" w:cstheme="majorHAnsi"/>
+        </w:rPr>
+      </w:pPr>
+    </w:p>
+    <w:p>
+      <w:pPr>
+        <w:rPr>
+          <w:rFonts w:asciiTheme="majorHAnsi" w:hAnsiTheme="majorHAnsi" w:cstheme="majorHAnsi"/>
+        </w:rPr>
+      </w:pPr>
+      <w:r>
+        <w:rPr>
+          <w:rFonts w:asciiTheme="majorHAnsi" w:hAnsiTheme="majorHAnsi" w:cstheme="majorHAnsi"/>
+        </w:rPr>
+        <w:t>Sistema de Autenticação com controlo por “Role” [TODO]</w:t>
+      </w:r>
+    </w:p>
+    <w:p>
+      <w:pPr>
+        <w:rPr>
+          <w:rFonts w:asciiTheme="majorHAnsi" w:hAnsiTheme="majorHAnsi" w:cstheme="majorHAnsi"/>
         </w:rPr>
       </w:pPr>
     </w:p>
@@ -2618,7 +3417,6 @@
       </w:pPr>
       <w:bookmarkStart w:id="2" w:name="_Toc213587126"/>
       <w:r>
-        <w:lastRenderedPageBreak/>
         <w:t>Conclusões</w:t>
       </w:r>
       <w:bookmarkEnd w:id="2"/>
@@ -2634,63 +3432,7 @@
         <w:rPr>
           <w:rFonts w:ascii="Arial" w:hAnsi="Arial" w:cs="Arial"/>
         </w:rPr>
-        <w:t xml:space="preserve">A realização deste trabalho permitiu aplicar, de forma integrada, conceitos centrais de modelação e simulação de sistemas naturais, recorrendo tanto a abordagens determinísticas (como nos modelos de queda livre e sistemas gravitacionais) como a comportamentos emergentes baseados em agentes autónomos. Através da construção de modelos no </w:t>
-      </w:r>
-      <w:proofErr w:type="spellStart"/>
-      <w:r>
-        <w:rPr>
-          <w:rFonts w:ascii="Arial" w:hAnsi="Arial" w:cs="Arial"/>
-        </w:rPr>
-        <w:t>Sheetless</w:t>
-      </w:r>
-      <w:proofErr w:type="spellEnd"/>
-      <w:r>
-        <w:rPr>
-          <w:rFonts w:ascii="Arial" w:hAnsi="Arial" w:cs="Arial"/>
-        </w:rPr>
-        <w:t xml:space="preserve"> e da implementação de simulações em </w:t>
-      </w:r>
-      <w:proofErr w:type="spellStart"/>
-      <w:r>
-        <w:rPr>
-          <w:rFonts w:ascii="Arial" w:hAnsi="Arial" w:cs="Arial"/>
-        </w:rPr>
-        <w:t>Processing</w:t>
-      </w:r>
-      <w:proofErr w:type="spellEnd"/>
-      <w:r>
-        <w:rPr>
-          <w:rFonts w:ascii="Arial" w:hAnsi="Arial" w:cs="Arial"/>
-        </w:rPr>
-        <w:t xml:space="preserve">, foi possível compreender como leis físicas simples e regras locais de interação originam dinâmicas complexas e realistas. Os exercícios permitiram ainda desenvolver competências práticas em programação orientada a objetos, vetores, física computacional e </w:t>
-      </w:r>
-      <w:proofErr w:type="spellStart"/>
-      <w:r>
-        <w:rPr>
-          <w:rFonts w:ascii="Arial" w:hAnsi="Arial" w:cs="Arial"/>
-        </w:rPr>
-        <w:t>steering</w:t>
-      </w:r>
-      <w:proofErr w:type="spellEnd"/>
-      <w:r>
-        <w:rPr>
-          <w:rFonts w:ascii="Arial" w:hAnsi="Arial" w:cs="Arial"/>
-        </w:rPr>
-        <w:t xml:space="preserve"> </w:t>
-      </w:r>
-      <w:proofErr w:type="spellStart"/>
-      <w:r>
-        <w:rPr>
-          <w:rFonts w:ascii="Arial" w:hAnsi="Arial" w:cs="Arial"/>
-        </w:rPr>
-        <w:t>behaviors</w:t>
-      </w:r>
-      <w:proofErr w:type="spellEnd"/>
-      <w:r>
-        <w:rPr>
-          <w:rFonts w:ascii="Arial" w:hAnsi="Arial" w:cs="Arial"/>
-        </w:rPr>
-        <w:t>, evidenciando a importância da parametrização adequada e da análise gráfica dos resultados. No conjunto, o trabalho revelou-se uma experiência completa e enriquecedora, combinando rigor técnico com experimentação visual, reforçando a ligação entre teoria, simulação e interpretação de fenómenos naturais.</w:t>
+        <w:t>A realização</w:t>
       </w:r>
       <w:r>
         <w:rPr>
@@ -5767,6 +6509,119 @@
     </w:lvl>
   </w:abstractNum>
   <w:abstractNum w:abstractNumId="22" w15:restartNumberingAfterBreak="0">
+    <w:nsid w:val="73FF45C1"/>
+    <w:multiLevelType w:val="hybridMultilevel"/>
+    <w:tmpl w:val="7180C524"/>
+    <w:lvl w:ilvl="0" w:tplc="08160001">
+      <w:start w:val="1"/>
+      <w:numFmt w:val="bullet"/>
+      <w:lvlText w:val=""/>
+      <w:lvlJc w:val="left"/>
+      <w:pPr>
+        <w:ind w:left="720" w:hanging="360"/>
+      </w:pPr>
+      <w:rPr>
+        <w:rFonts w:ascii="Symbol" w:hAnsi="Symbol" w:hint="default"/>
+      </w:rPr>
+    </w:lvl>
+    <w:lvl w:ilvl="1" w:tplc="08160003" w:tentative="1">
+      <w:start w:val="1"/>
+      <w:numFmt w:val="bullet"/>
+      <w:lvlText w:val="o"/>
+      <w:lvlJc w:val="left"/>
+      <w:pPr>
+        <w:ind w:left="1440" w:hanging="360"/>
+      </w:pPr>
+      <w:rPr>
+        <w:rFonts w:ascii="Courier New" w:hAnsi="Courier New" w:cs="Courier New" w:hint="default"/>
+      </w:rPr>
+    </w:lvl>
+    <w:lvl w:ilvl="2" w:tplc="08160005" w:tentative="1">
+      <w:start w:val="1"/>
+      <w:numFmt w:val="bullet"/>
+      <w:lvlText w:val=""/>
+      <w:lvlJc w:val="left"/>
+      <w:pPr>
+        <w:ind w:left="2160" w:hanging="360"/>
+      </w:pPr>
+      <w:rPr>
+        <w:rFonts w:ascii="Wingdings" w:hAnsi="Wingdings" w:hint="default"/>
+      </w:rPr>
+    </w:lvl>
+    <w:lvl w:ilvl="3" w:tplc="08160001" w:tentative="1">
+      <w:start w:val="1"/>
+      <w:numFmt w:val="bullet"/>
+      <w:lvlText w:val=""/>
+      <w:lvlJc w:val="left"/>
+      <w:pPr>
+        <w:ind w:left="2880" w:hanging="360"/>
+      </w:pPr>
+      <w:rPr>
+        <w:rFonts w:ascii="Symbol" w:hAnsi="Symbol" w:hint="default"/>
+      </w:rPr>
+    </w:lvl>
+    <w:lvl w:ilvl="4" w:tplc="08160003" w:tentative="1">
+      <w:start w:val="1"/>
+      <w:numFmt w:val="bullet"/>
+      <w:lvlText w:val="o"/>
+      <w:lvlJc w:val="left"/>
+      <w:pPr>
+        <w:ind w:left="3600" w:hanging="360"/>
+      </w:pPr>
+      <w:rPr>
+        <w:rFonts w:ascii="Courier New" w:hAnsi="Courier New" w:cs="Courier New" w:hint="default"/>
+      </w:rPr>
+    </w:lvl>
+    <w:lvl w:ilvl="5" w:tplc="08160005" w:tentative="1">
+      <w:start w:val="1"/>
+      <w:numFmt w:val="bullet"/>
+      <w:lvlText w:val=""/>
+      <w:lvlJc w:val="left"/>
+      <w:pPr>
+        <w:ind w:left="4320" w:hanging="360"/>
+      </w:pPr>
+      <w:rPr>
+        <w:rFonts w:ascii="Wingdings" w:hAnsi="Wingdings" w:hint="default"/>
+      </w:rPr>
+    </w:lvl>
+    <w:lvl w:ilvl="6" w:tplc="08160001" w:tentative="1">
+      <w:start w:val="1"/>
+      <w:numFmt w:val="bullet"/>
+      <w:lvlText w:val=""/>
+      <w:lvlJc w:val="left"/>
+      <w:pPr>
+        <w:ind w:left="5040" w:hanging="360"/>
+      </w:pPr>
+      <w:rPr>
+        <w:rFonts w:ascii="Symbol" w:hAnsi="Symbol" w:hint="default"/>
+      </w:rPr>
+    </w:lvl>
+    <w:lvl w:ilvl="7" w:tplc="08160003" w:tentative="1">
+      <w:start w:val="1"/>
+      <w:numFmt w:val="bullet"/>
+      <w:lvlText w:val="o"/>
+      <w:lvlJc w:val="left"/>
+      <w:pPr>
+        <w:ind w:left="5760" w:hanging="360"/>
+      </w:pPr>
+      <w:rPr>
+        <w:rFonts w:ascii="Courier New" w:hAnsi="Courier New" w:cs="Courier New" w:hint="default"/>
+      </w:rPr>
+    </w:lvl>
+    <w:lvl w:ilvl="8" w:tplc="08160005" w:tentative="1">
+      <w:start w:val="1"/>
+      <w:numFmt w:val="bullet"/>
+      <w:lvlText w:val=""/>
+      <w:lvlJc w:val="left"/>
+      <w:pPr>
+        <w:ind w:left="6480" w:hanging="360"/>
+      </w:pPr>
+      <w:rPr>
+        <w:rFonts w:ascii="Wingdings" w:hAnsi="Wingdings" w:hint="default"/>
+      </w:rPr>
+    </w:lvl>
+  </w:abstractNum>
+  <w:abstractNum w:abstractNumId="23" w15:restartNumberingAfterBreak="0">
     <w:nsid w:val="748F636B"/>
     <w:multiLevelType w:val="multilevel"/>
     <w:tmpl w:val="B412A760"/>
@@ -5915,7 +6770,7 @@
       </w:rPr>
     </w:lvl>
   </w:abstractNum>
-  <w:abstractNum w:abstractNumId="23" w15:restartNumberingAfterBreak="0">
+  <w:abstractNum w:abstractNumId="24" w15:restartNumberingAfterBreak="0">
     <w:nsid w:val="7FD551DD"/>
     <w:multiLevelType w:val="hybridMultilevel"/>
     <w:tmpl w:val="BD2481FA"/>
@@ -6068,7 +6923,7 @@
     <w:abstractNumId w:val="5"/>
   </w:num>
   <w:num w:numId="14" w16cid:durableId="691145987">
-    <w:abstractNumId w:val="22"/>
+    <w:abstractNumId w:val="23"/>
   </w:num>
   <w:num w:numId="15" w16cid:durableId="1980767553">
     <w:abstractNumId w:val="8"/>
@@ -6089,7 +6944,7 @@
     <w:abstractNumId w:val="2"/>
   </w:num>
   <w:num w:numId="21" w16cid:durableId="1729691854">
-    <w:abstractNumId w:val="23"/>
+    <w:abstractNumId w:val="24"/>
   </w:num>
   <w:num w:numId="22" w16cid:durableId="1075274569">
     <w:abstractNumId w:val="1"/>
@@ -6099,6 +6954,9 @@
   </w:num>
   <w:num w:numId="24" w16cid:durableId="806974716">
     <w:abstractNumId w:val="20"/>
+  </w:num>
+  <w:num w:numId="25" w16cid:durableId="1279068009">
+    <w:abstractNumId w:val="22"/>
   </w:num>
 </w:numbering>
 </file>
@@ -6508,6 +7366,7 @@
     <w:name w:val="heading 1"/>
     <w:basedOn w:val="Normal"/>
     <w:next w:val="Normal"/>
+    <w:link w:val="Ttulo1Carter"/>
     <w:uiPriority w:val="9"/>
     <w:qFormat/>
     <w:pPr>
@@ -6626,7 +7485,6 @@
   <w:style w:type="character" w:default="1" w:styleId="Tipodeletrapredefinidodopargrafo">
     <w:name w:val="Default Paragraph Font"/>
     <w:uiPriority w:val="1"/>
-    <w:semiHidden/>
     <w:unhideWhenUsed/>
   </w:style>
   <w:style w:type="table" w:default="1" w:styleId="Tabelanormal">
@@ -6999,6 +7857,19 @@
       <w:ind w:left="480"/>
     </w:pPr>
   </w:style>
+  <w:style w:type="character" w:customStyle="1" w:styleId="Ttulo1Carter">
+    <w:name w:val="Título 1 Caráter"/>
+    <w:basedOn w:val="Tipodeletrapredefinidodopargrafo"/>
+    <w:link w:val="Ttulo1"/>
+    <w:uiPriority w:val="9"/>
+    <w:rsid w:val="00247AC9"/>
+    <w:rPr>
+      <w:rFonts w:ascii="Arial" w:eastAsia="Arial" w:hAnsi="Arial" w:cs="Arial"/>
+      <w:b/>
+      <w:sz w:val="32"/>
+      <w:szCs w:val="32"/>
+    </w:rPr>
+  </w:style>
 </w:styles>
 </file>
 

--- a/dev/SBD_TP2_49765_xxxxx.docx
+++ b/dev/SBD_TP2_49765_xxxxx.docx
@@ -2362,6 +2362,62 @@
     </w:p>
     <w:p>
       <w:pPr>
+        <w:rPr>
+          <w:rFonts w:ascii="Arial" w:hAnsi="Arial" w:cs="Arial"/>
+        </w:rPr>
+      </w:pPr>
+    </w:p>
+    <w:p>
+      <w:pPr>
+        <w:rPr>
+          <w:rFonts w:ascii="Arial" w:hAnsi="Arial" w:cs="Arial"/>
+        </w:rPr>
+      </w:pPr>
+    </w:p>
+    <w:p>
+      <w:pPr>
+        <w:rPr>
+          <w:rFonts w:ascii="Arial" w:hAnsi="Arial" w:cs="Arial"/>
+        </w:rPr>
+      </w:pPr>
+    </w:p>
+    <w:p>
+      <w:pPr>
+        <w:rPr>
+          <w:rFonts w:ascii="Arial" w:hAnsi="Arial" w:cs="Arial"/>
+        </w:rPr>
+      </w:pPr>
+    </w:p>
+    <w:p>
+      <w:pPr>
+        <w:rPr>
+          <w:rFonts w:ascii="Arial" w:hAnsi="Arial" w:cs="Arial"/>
+        </w:rPr>
+      </w:pPr>
+    </w:p>
+    <w:p>
+      <w:pPr>
+        <w:rPr>
+          <w:rFonts w:ascii="Arial" w:hAnsi="Arial" w:cs="Arial"/>
+        </w:rPr>
+      </w:pPr>
+    </w:p>
+    <w:p>
+      <w:pPr>
+        <w:rPr>
+          <w:rFonts w:ascii="Arial" w:hAnsi="Arial" w:cs="Arial"/>
+        </w:rPr>
+      </w:pPr>
+    </w:p>
+    <w:p>
+      <w:pPr>
+        <w:rPr>
+          <w:rFonts w:ascii="Arial" w:hAnsi="Arial" w:cs="Arial"/>
+        </w:rPr>
+      </w:pPr>
+    </w:p>
+    <w:p>
+      <w:pPr>
         <w:pStyle w:val="Ttulo1"/>
         <w:numPr>
           <w:ilvl w:val="0"/>
@@ -2371,943 +2427,154 @@
         <w:ind w:left="357" w:hanging="357"/>
       </w:pPr>
       <w:r>
-        <w:t>Modelo Entidade Associação</w:t>
+        <w:t>Estrutura do Projeto Java/JSP</w:t>
       </w:r>
     </w:p>
-    <w:p/>
     <w:p>
       <w:pPr>
-        <w:pStyle w:val="Ttulo1"/>
+        <w:pStyle w:val="HTMLpr-formatado"/>
         <w:numPr>
           <w:ilvl w:val="0"/>
           <w:numId w:val="2"/>
         </w:numPr>
-        <w:spacing w:before="0"/>
-        <w:ind w:left="357" w:hanging="357"/>
-      </w:pPr>
+        <w:shd w:val="clear" w:color="auto" w:fill="191A1C"/>
+        <w:rPr>
+          <w:color w:val="BCBEC4"/>
+        </w:rPr>
+      </w:pPr>
+      <w:proofErr w:type="spellStart"/>
       <w:r>
-        <w:t>Modelo Relacional</w:t>
+        <w:rPr>
+          <w:color w:val="6AAB73"/>
+          <w:shd w:val="clear" w:color="auto" w:fill="293C40"/>
+        </w:rPr>
+        <w:t>org.example.vetcare</w:t>
       </w:r>
-    </w:p>
-    <w:p/>
-    <w:p>
-      <w:pPr>
-        <w:rPr>
-          <w:rFonts w:ascii="Arial" w:hAnsi="Arial" w:cs="Arial"/>
-        </w:rPr>
-      </w:pPr>
-    </w:p>
-    <w:p>
-      <w:pPr>
-        <w:rPr>
-          <w:rFonts w:ascii="Arial" w:hAnsi="Arial" w:cs="Arial"/>
-        </w:rPr>
-      </w:pPr>
-    </w:p>
-    <w:p>
-      <w:pPr>
-        <w:rPr>
-          <w:rFonts w:ascii="Arial" w:hAnsi="Arial" w:cs="Arial"/>
-        </w:rPr>
-      </w:pPr>
-    </w:p>
-    <w:p>
-      <w:pPr>
-        <w:rPr>
-          <w:rFonts w:ascii="Arial" w:hAnsi="Arial" w:cs="Arial"/>
-        </w:rPr>
-      </w:pPr>
-    </w:p>
-    <w:p>
-      <w:pPr>
-        <w:rPr>
-          <w:rFonts w:ascii="Arial" w:hAnsi="Arial" w:cs="Arial"/>
-        </w:rPr>
-      </w:pPr>
-    </w:p>
-    <w:p>
-      <w:pPr>
-        <w:rPr>
-          <w:rFonts w:ascii="Arial" w:hAnsi="Arial" w:cs="Arial"/>
-        </w:rPr>
-      </w:pPr>
-    </w:p>
-    <w:p>
-      <w:pPr>
-        <w:rPr>
-          <w:rFonts w:ascii="Arial" w:hAnsi="Arial" w:cs="Arial"/>
-        </w:rPr>
-      </w:pPr>
-    </w:p>
-    <w:p>
-      <w:pPr>
-        <w:rPr>
-          <w:rFonts w:ascii="Arial" w:hAnsi="Arial" w:cs="Arial"/>
-        </w:rPr>
-      </w:pPr>
-    </w:p>
-    <w:p>
-      <w:pPr>
-        <w:pStyle w:val="Ttulo1"/>
-        <w:numPr>
-          <w:ilvl w:val="0"/>
-          <w:numId w:val="2"/>
-        </w:numPr>
-        <w:spacing w:before="0"/>
-        <w:ind w:left="357" w:hanging="357"/>
-      </w:pPr>
+      <w:proofErr w:type="spellEnd"/>
       <w:r>
-        <w:t>Estrutura do Projeto</w:t>
-      </w:r>
-      <w:r>
-        <w:t xml:space="preserve"> WebApp</w:t>
-      </w:r>
-      <w:r>
-        <w:t xml:space="preserve"> </w:t>
-      </w:r>
-      <w:r>
-        <w:t>(</w:t>
-      </w:r>
-      <w:r>
-        <w:t>Java/JSP</w:t>
-      </w:r>
-      <w:r>
-        <w:t>)</w:t>
-      </w:r>
-    </w:p>
-    <w:p>
-      <w:pPr>
-        <w:rPr>
-          <w:rFonts w:asciiTheme="majorHAnsi" w:hAnsiTheme="majorHAnsi" w:cstheme="majorHAnsi"/>
-        </w:rPr>
-      </w:pPr>
-      <w:r>
-        <w:rPr>
-          <w:rFonts w:asciiTheme="majorHAnsi" w:hAnsiTheme="majorHAnsi" w:cstheme="majorHAnsi"/>
-        </w:rPr>
-        <w:t xml:space="preserve">Começamos este projeto para definir uma estrutura muito utilizada em Java </w:t>
+        <w:rPr>
+          <w:color w:val="6AAB73"/>
+          <w:shd w:val="clear" w:color="auto" w:fill="293C40"/>
+        </w:rPr>
+        <w:br/>
+        <w:t xml:space="preserve">├── </w:t>
       </w:r>
       <w:proofErr w:type="spellStart"/>
       <w:r>
         <w:rPr>
-          <w:rFonts w:asciiTheme="majorHAnsi" w:hAnsiTheme="majorHAnsi" w:cstheme="majorHAnsi"/>
-        </w:rPr>
-        <w:t>Servlets</w:t>
-      </w:r>
-      <w:proofErr w:type="spellEnd"/>
-      <w:r>
-        <w:rPr>
-          <w:rFonts w:asciiTheme="majorHAnsi" w:hAnsiTheme="majorHAnsi" w:cstheme="majorHAnsi"/>
-        </w:rPr>
-        <w:t>, que permite separar toda a comunicação entre o Servidor / Cliente.</w:t>
-      </w:r>
-    </w:p>
-    <w:p>
-      <w:pPr>
-        <w:rPr>
-          <w:rFonts w:asciiTheme="majorHAnsi" w:hAnsiTheme="majorHAnsi" w:cstheme="majorHAnsi"/>
-        </w:rPr>
-      </w:pPr>
-      <w:r>
-        <w:rPr>
-          <w:rFonts w:asciiTheme="majorHAnsi" w:hAnsiTheme="majorHAnsi" w:cstheme="majorHAnsi"/>
-        </w:rPr>
-        <w:t>Definimos dois grandes packages:</w:t>
-      </w:r>
-    </w:p>
-    <w:p>
-      <w:pPr>
-        <w:pStyle w:val="Ttulo2"/>
-      </w:pPr>
-      <w:r>
-        <w:t>- Package java/…</w:t>
-      </w:r>
-    </w:p>
-    <w:p>
-      <w:pPr>
-        <w:rPr>
-          <w:rFonts w:asciiTheme="majorHAnsi" w:hAnsiTheme="majorHAnsi" w:cstheme="majorHAnsi"/>
-        </w:rPr>
-      </w:pPr>
-      <w:r>
-        <w:rPr>
-          <w:rFonts w:asciiTheme="majorHAnsi" w:hAnsiTheme="majorHAnsi" w:cstheme="majorHAnsi"/>
-        </w:rPr>
-        <w:t>Neste package separamos a “</w:t>
-      </w:r>
-      <w:proofErr w:type="spellStart"/>
-      <w:r>
-        <w:rPr>
-          <w:rFonts w:asciiTheme="majorHAnsi" w:hAnsiTheme="majorHAnsi" w:cstheme="majorHAnsi"/>
-        </w:rPr>
-        <w:t>engine</w:t>
-      </w:r>
-      <w:proofErr w:type="spellEnd"/>
-      <w:r>
-        <w:rPr>
-          <w:rFonts w:asciiTheme="majorHAnsi" w:hAnsiTheme="majorHAnsi" w:cstheme="majorHAnsi"/>
-        </w:rPr>
-        <w:t xml:space="preserve">” da nossa aplicação, o </w:t>
-      </w:r>
-      <w:proofErr w:type="spellStart"/>
-      <w:r>
-        <w:rPr>
-          <w:rFonts w:asciiTheme="majorHAnsi" w:hAnsiTheme="majorHAnsi" w:cstheme="majorHAnsi"/>
-        </w:rPr>
-        <w:t>back-end</w:t>
-      </w:r>
-      <w:proofErr w:type="spellEnd"/>
-      <w:r>
-        <w:rPr>
-          <w:rFonts w:asciiTheme="majorHAnsi" w:hAnsiTheme="majorHAnsi" w:cstheme="majorHAnsi"/>
-        </w:rPr>
-        <w:t xml:space="preserve">, em 3 diretorias principais, as diretorias </w:t>
-      </w:r>
-      <w:proofErr w:type="spellStart"/>
-      <w:r>
-        <w:rPr>
-          <w:rFonts w:asciiTheme="majorHAnsi" w:hAnsiTheme="majorHAnsi" w:cstheme="majorHAnsi"/>
+          <w:color w:val="6AAB73"/>
+          <w:shd w:val="clear" w:color="auto" w:fill="293C40"/>
         </w:rPr>
         <w:t>api</w:t>
       </w:r>
       <w:proofErr w:type="spellEnd"/>
       <w:r>
         <w:rPr>
-          <w:rFonts w:asciiTheme="majorHAnsi" w:hAnsiTheme="majorHAnsi" w:cstheme="majorHAnsi"/>
-        </w:rPr>
-        <w:t xml:space="preserve">/, </w:t>
+          <w:color w:val="6AAB73"/>
+          <w:shd w:val="clear" w:color="auto" w:fill="293C40"/>
+        </w:rPr>
+        <w:br/>
+        <w:t>│     └── ListarAnimaisServlet.java</w:t>
+      </w:r>
+      <w:r>
+        <w:rPr>
+          <w:color w:val="6AAB73"/>
+          <w:shd w:val="clear" w:color="auto" w:fill="293C40"/>
+        </w:rPr>
+        <w:br/>
+        <w:t>│</w:t>
+      </w:r>
+      <w:r>
+        <w:rPr>
+          <w:color w:val="6AAB73"/>
+          <w:shd w:val="clear" w:color="auto" w:fill="293C40"/>
+        </w:rPr>
+        <w:br/>
+        <w:t xml:space="preserve">├── </w:t>
       </w:r>
       <w:proofErr w:type="spellStart"/>
       <w:r>
         <w:rPr>
-          <w:rFonts w:asciiTheme="majorHAnsi" w:hAnsiTheme="majorHAnsi" w:cstheme="majorHAnsi"/>
+          <w:color w:val="6AAB73"/>
+          <w:shd w:val="clear" w:color="auto" w:fill="293C40"/>
+        </w:rPr>
+        <w:t>model</w:t>
+      </w:r>
+      <w:proofErr w:type="spellEnd"/>
+      <w:r>
+        <w:rPr>
+          <w:color w:val="6AAB73"/>
+          <w:shd w:val="clear" w:color="auto" w:fill="293C40"/>
+        </w:rPr>
+        <w:br/>
+        <w:t>│     └── Animal.java</w:t>
+      </w:r>
+      <w:r>
+        <w:rPr>
+          <w:color w:val="6AAB73"/>
+          <w:shd w:val="clear" w:color="auto" w:fill="293C40"/>
+        </w:rPr>
+        <w:br/>
+        <w:t>│</w:t>
+      </w:r>
+      <w:r>
+        <w:rPr>
+          <w:color w:val="6AAB73"/>
+          <w:shd w:val="clear" w:color="auto" w:fill="293C40"/>
+        </w:rPr>
+        <w:br/>
+        <w:t xml:space="preserve">├── </w:t>
+      </w:r>
+      <w:proofErr w:type="spellStart"/>
+      <w:r>
+        <w:rPr>
+          <w:color w:val="6AAB73"/>
+          <w:shd w:val="clear" w:color="auto" w:fill="293C40"/>
+        </w:rPr>
+        <w:t>dao</w:t>
+      </w:r>
+      <w:proofErr w:type="spellEnd"/>
+      <w:r>
+        <w:rPr>
+          <w:color w:val="6AAB73"/>
+          <w:shd w:val="clear" w:color="auto" w:fill="293C40"/>
+        </w:rPr>
+        <w:br/>
+        <w:t>│     └── AnimalDao.java</w:t>
+      </w:r>
+      <w:r>
+        <w:rPr>
+          <w:color w:val="6AAB73"/>
+          <w:shd w:val="clear" w:color="auto" w:fill="293C40"/>
+        </w:rPr>
+        <w:br/>
+        <w:t>│</w:t>
+      </w:r>
+      <w:r>
+        <w:rPr>
+          <w:color w:val="6AAB73"/>
+          <w:shd w:val="clear" w:color="auto" w:fill="293C40"/>
+        </w:rPr>
+        <w:br/>
+        <w:t xml:space="preserve">├── </w:t>
+      </w:r>
+      <w:proofErr w:type="spellStart"/>
+      <w:r>
+        <w:rPr>
+          <w:color w:val="6AAB73"/>
+          <w:shd w:val="clear" w:color="auto" w:fill="293C40"/>
         </w:rPr>
         <w:t>config</w:t>
       </w:r>
       <w:proofErr w:type="spellEnd"/>
       <w:r>
         <w:rPr>
-          <w:rFonts w:asciiTheme="majorHAnsi" w:hAnsiTheme="majorHAnsi" w:cstheme="majorHAnsi"/>
-        </w:rPr>
-        <w:t xml:space="preserve">/, </w:t>
+          <w:color w:val="6AAB73"/>
+          <w:shd w:val="clear" w:color="auto" w:fill="293C40"/>
+        </w:rPr>
+        <w:br/>
+        <w:t>│     └── DbConnection.java</w:t>
       </w:r>
-      <w:proofErr w:type="spellStart"/>
-      <w:r>
-        <w:rPr>
-          <w:rFonts w:asciiTheme="majorHAnsi" w:hAnsiTheme="majorHAnsi" w:cstheme="majorHAnsi"/>
-        </w:rPr>
-        <w:t>dao</w:t>
-      </w:r>
-      <w:proofErr w:type="spellEnd"/>
-      <w:r>
-        <w:rPr>
-          <w:rFonts w:asciiTheme="majorHAnsi" w:hAnsiTheme="majorHAnsi" w:cstheme="majorHAnsi"/>
-        </w:rPr>
-        <w:t xml:space="preserve">/ e </w:t>
-      </w:r>
-      <w:proofErr w:type="spellStart"/>
-      <w:r>
-        <w:rPr>
-          <w:rFonts w:asciiTheme="majorHAnsi" w:hAnsiTheme="majorHAnsi" w:cstheme="majorHAnsi"/>
-        </w:rPr>
-        <w:t>model</w:t>
-      </w:r>
-      <w:proofErr w:type="spellEnd"/>
-      <w:r>
-        <w:rPr>
-          <w:rFonts w:asciiTheme="majorHAnsi" w:hAnsiTheme="majorHAnsi" w:cstheme="majorHAnsi"/>
-        </w:rPr>
-        <w:t>.</w:t>
-      </w:r>
-    </w:p>
-    <w:p>
-      <w:pPr>
-        <w:rPr>
-          <w:rFonts w:asciiTheme="majorHAnsi" w:hAnsiTheme="majorHAnsi" w:cstheme="majorHAnsi"/>
-        </w:rPr>
-      </w:pPr>
-    </w:p>
-    <w:p>
-      <w:pPr>
-        <w:rPr>
-          <w:rFonts w:asciiTheme="majorHAnsi" w:hAnsiTheme="majorHAnsi" w:cstheme="majorHAnsi"/>
-        </w:rPr>
-      </w:pPr>
-      <w:r>
-        <w:rPr>
-          <w:rFonts w:asciiTheme="majorHAnsi" w:hAnsiTheme="majorHAnsi" w:cstheme="majorHAnsi"/>
-        </w:rPr>
-        <w:t>Na diretoria “</w:t>
-      </w:r>
-      <w:proofErr w:type="spellStart"/>
-      <w:r>
-        <w:rPr>
-          <w:rFonts w:asciiTheme="majorHAnsi" w:hAnsiTheme="majorHAnsi" w:cstheme="majorHAnsi"/>
-        </w:rPr>
-        <w:t>api</w:t>
-      </w:r>
-      <w:proofErr w:type="spellEnd"/>
-      <w:r>
-        <w:rPr>
-          <w:rFonts w:asciiTheme="majorHAnsi" w:hAnsiTheme="majorHAnsi" w:cstheme="majorHAnsi"/>
-        </w:rPr>
-        <w:t xml:space="preserve">” implementamos todos os java </w:t>
-      </w:r>
-      <w:proofErr w:type="spellStart"/>
-      <w:r>
-        <w:rPr>
-          <w:rFonts w:asciiTheme="majorHAnsi" w:hAnsiTheme="majorHAnsi" w:cstheme="majorHAnsi"/>
-        </w:rPr>
-        <w:t>servlets</w:t>
-      </w:r>
-      <w:proofErr w:type="spellEnd"/>
-      <w:r>
-        <w:rPr>
-          <w:rFonts w:asciiTheme="majorHAnsi" w:hAnsiTheme="majorHAnsi" w:cstheme="majorHAnsi"/>
-        </w:rPr>
-        <w:t xml:space="preserve">, os </w:t>
-      </w:r>
-      <w:proofErr w:type="spellStart"/>
-      <w:r>
-        <w:rPr>
-          <w:rFonts w:asciiTheme="majorHAnsi" w:hAnsiTheme="majorHAnsi" w:cstheme="majorHAnsi"/>
-        </w:rPr>
-        <w:t>endpoints</w:t>
-      </w:r>
-      <w:proofErr w:type="spellEnd"/>
-      <w:r>
-        <w:rPr>
-          <w:rFonts w:asciiTheme="majorHAnsi" w:hAnsiTheme="majorHAnsi" w:cstheme="majorHAnsi"/>
-        </w:rPr>
-        <w:t xml:space="preserve"> HTTP (GET, POST, DELETE, </w:t>
-      </w:r>
-      <w:proofErr w:type="spellStart"/>
-      <w:r>
-        <w:rPr>
-          <w:rFonts w:asciiTheme="majorHAnsi" w:hAnsiTheme="majorHAnsi" w:cstheme="majorHAnsi"/>
-        </w:rPr>
-        <w:t>etc</w:t>
-      </w:r>
-      <w:proofErr w:type="spellEnd"/>
-      <w:r>
-        <w:rPr>
-          <w:rFonts w:asciiTheme="majorHAnsi" w:hAnsiTheme="majorHAnsi" w:cstheme="majorHAnsi"/>
-        </w:rPr>
-        <w:t xml:space="preserve">) da nossa </w:t>
-      </w:r>
-      <w:proofErr w:type="spellStart"/>
-      <w:r>
-        <w:rPr>
-          <w:rFonts w:asciiTheme="majorHAnsi" w:hAnsiTheme="majorHAnsi" w:cstheme="majorHAnsi"/>
-        </w:rPr>
-        <w:t>api</w:t>
-      </w:r>
-      <w:proofErr w:type="spellEnd"/>
-      <w:r>
-        <w:rPr>
-          <w:rFonts w:asciiTheme="majorHAnsi" w:hAnsiTheme="majorHAnsi" w:cstheme="majorHAnsi"/>
-        </w:rPr>
-        <w:t xml:space="preserve"> que permitem a comunicação entre as tarefas necessárias e a nossa </w:t>
-      </w:r>
-      <w:r>
-        <w:rPr>
-          <w:rFonts w:asciiTheme="majorHAnsi" w:hAnsiTheme="majorHAnsi" w:cstheme="majorHAnsi"/>
-        </w:rPr>
-        <w:lastRenderedPageBreak/>
-        <w:t>base de dados.</w:t>
-      </w:r>
-      <w:r>
-        <w:rPr>
-          <w:rFonts w:asciiTheme="majorHAnsi" w:hAnsiTheme="majorHAnsi" w:cstheme="majorHAnsi"/>
-        </w:rPr>
-        <w:t xml:space="preserve"> Um dos </w:t>
-      </w:r>
-      <w:proofErr w:type="spellStart"/>
-      <w:r>
-        <w:rPr>
-          <w:rFonts w:asciiTheme="majorHAnsi" w:hAnsiTheme="majorHAnsi" w:cstheme="majorHAnsi"/>
-        </w:rPr>
-        <w:t>servlets</w:t>
-      </w:r>
-      <w:proofErr w:type="spellEnd"/>
-      <w:r>
-        <w:rPr>
-          <w:rFonts w:asciiTheme="majorHAnsi" w:hAnsiTheme="majorHAnsi" w:cstheme="majorHAnsi"/>
-        </w:rPr>
-        <w:t xml:space="preserve"> que mais se destaca por ter um funcionalidade ligeiramente diferente de todos os outros é o </w:t>
-      </w:r>
-      <w:proofErr w:type="spellStart"/>
-      <w:r>
-        <w:rPr>
-          <w:rFonts w:asciiTheme="majorHAnsi" w:hAnsiTheme="majorHAnsi" w:cstheme="majorHAnsi"/>
-        </w:rPr>
-        <w:t>servlet</w:t>
-      </w:r>
-      <w:proofErr w:type="spellEnd"/>
-      <w:r>
-        <w:rPr>
-          <w:rFonts w:asciiTheme="majorHAnsi" w:hAnsiTheme="majorHAnsi" w:cstheme="majorHAnsi"/>
-        </w:rPr>
-        <w:t xml:space="preserve"> AuthFilter.java, este </w:t>
-      </w:r>
-      <w:proofErr w:type="spellStart"/>
-      <w:r>
-        <w:rPr>
-          <w:rFonts w:asciiTheme="majorHAnsi" w:hAnsiTheme="majorHAnsi" w:cstheme="majorHAnsi"/>
-        </w:rPr>
-        <w:t>servlet</w:t>
-      </w:r>
-      <w:proofErr w:type="spellEnd"/>
-      <w:r>
-        <w:rPr>
-          <w:rFonts w:asciiTheme="majorHAnsi" w:hAnsiTheme="majorHAnsi" w:cstheme="majorHAnsi"/>
-        </w:rPr>
-        <w:t xml:space="preserve"> permite a validação de entrada e acesso a certos documentos ou diretorias dependendo da variável de sessão </w:t>
-      </w:r>
-      <w:proofErr w:type="spellStart"/>
-      <w:r>
-        <w:rPr>
-          <w:rFonts w:asciiTheme="majorHAnsi" w:hAnsiTheme="majorHAnsi" w:cstheme="majorHAnsi"/>
-        </w:rPr>
-        <w:t>logada</w:t>
-      </w:r>
-      <w:proofErr w:type="spellEnd"/>
-      <w:r>
-        <w:rPr>
-          <w:rFonts w:asciiTheme="majorHAnsi" w:hAnsiTheme="majorHAnsi" w:cstheme="majorHAnsi"/>
-        </w:rPr>
-        <w:t xml:space="preserve"> tanto como a role do </w:t>
-      </w:r>
-      <w:proofErr w:type="spellStart"/>
-      <w:r>
-        <w:rPr>
-          <w:rFonts w:asciiTheme="majorHAnsi" w:hAnsiTheme="majorHAnsi" w:cstheme="majorHAnsi"/>
-        </w:rPr>
-        <w:t>user</w:t>
-      </w:r>
-      <w:proofErr w:type="spellEnd"/>
-      <w:r>
-        <w:rPr>
-          <w:rFonts w:asciiTheme="majorHAnsi" w:hAnsiTheme="majorHAnsi" w:cstheme="majorHAnsi"/>
-        </w:rPr>
-        <w:t xml:space="preserve"> autenticado. Desta forma permitimos privar o acesso a certas funcionalidades e informações a </w:t>
-      </w:r>
-      <w:proofErr w:type="spellStart"/>
-      <w:r>
-        <w:rPr>
-          <w:rFonts w:asciiTheme="majorHAnsi" w:hAnsiTheme="majorHAnsi" w:cstheme="majorHAnsi"/>
-        </w:rPr>
-        <w:t>users</w:t>
-      </w:r>
-      <w:proofErr w:type="spellEnd"/>
-      <w:r>
-        <w:rPr>
-          <w:rFonts w:asciiTheme="majorHAnsi" w:hAnsiTheme="majorHAnsi" w:cstheme="majorHAnsi"/>
-        </w:rPr>
-        <w:t xml:space="preserve"> que não deveriam ter o mesmo acesso, como por exemplo um </w:t>
-      </w:r>
-      <w:proofErr w:type="spellStart"/>
-      <w:r>
-        <w:rPr>
-          <w:rFonts w:asciiTheme="majorHAnsi" w:hAnsiTheme="majorHAnsi" w:cstheme="majorHAnsi"/>
-        </w:rPr>
-        <w:t>veternario</w:t>
-      </w:r>
-      <w:proofErr w:type="spellEnd"/>
-      <w:r>
-        <w:rPr>
-          <w:rFonts w:asciiTheme="majorHAnsi" w:hAnsiTheme="majorHAnsi" w:cstheme="majorHAnsi"/>
-        </w:rPr>
-        <w:t xml:space="preserve"> não deverá ter acesso às páginas de administração.</w:t>
-      </w:r>
-    </w:p>
-    <w:p>
-      <w:pPr>
-        <w:rPr>
-          <w:rFonts w:asciiTheme="majorHAnsi" w:hAnsiTheme="majorHAnsi" w:cstheme="majorHAnsi"/>
-        </w:rPr>
-      </w:pPr>
-    </w:p>
-    <w:p>
-      <w:pPr>
-        <w:rPr>
-          <w:rFonts w:asciiTheme="majorHAnsi" w:hAnsiTheme="majorHAnsi" w:cstheme="majorHAnsi"/>
-        </w:rPr>
-      </w:pPr>
-      <w:r>
-        <w:rPr>
-          <w:rFonts w:asciiTheme="majorHAnsi" w:hAnsiTheme="majorHAnsi" w:cstheme="majorHAnsi"/>
-        </w:rPr>
-        <w:t>Na diretoria “</w:t>
-      </w:r>
-      <w:proofErr w:type="spellStart"/>
-      <w:r>
-        <w:rPr>
-          <w:rFonts w:asciiTheme="majorHAnsi" w:hAnsiTheme="majorHAnsi" w:cstheme="majorHAnsi"/>
-        </w:rPr>
-        <w:t>config</w:t>
-      </w:r>
-      <w:proofErr w:type="spellEnd"/>
-      <w:r>
-        <w:rPr>
-          <w:rFonts w:asciiTheme="majorHAnsi" w:hAnsiTheme="majorHAnsi" w:cstheme="majorHAnsi"/>
-        </w:rPr>
-        <w:t xml:space="preserve">” implementamos dois ficheiros de configuração, nomeadamente o DbConnection.java que permite a conexão a nossa base de dados através do </w:t>
-      </w:r>
-      <w:proofErr w:type="spellStart"/>
-      <w:r>
-        <w:rPr>
-          <w:rFonts w:asciiTheme="majorHAnsi" w:hAnsiTheme="majorHAnsi" w:cstheme="majorHAnsi"/>
-        </w:rPr>
-        <w:t>user</w:t>
-      </w:r>
-      <w:proofErr w:type="spellEnd"/>
-      <w:r>
-        <w:rPr>
-          <w:rFonts w:asciiTheme="majorHAnsi" w:hAnsiTheme="majorHAnsi" w:cstheme="majorHAnsi"/>
-        </w:rPr>
-        <w:t xml:space="preserve"> e password da base de dados presente no nosso servidor e um ficheiro PasswordUtil.java, </w:t>
-      </w:r>
-      <w:proofErr w:type="spellStart"/>
-      <w:r>
-        <w:rPr>
-          <w:rFonts w:asciiTheme="majorHAnsi" w:hAnsiTheme="majorHAnsi" w:cstheme="majorHAnsi"/>
-        </w:rPr>
-        <w:t>helper</w:t>
-      </w:r>
-      <w:proofErr w:type="spellEnd"/>
-      <w:r>
-        <w:rPr>
-          <w:rFonts w:asciiTheme="majorHAnsi" w:hAnsiTheme="majorHAnsi" w:cstheme="majorHAnsi"/>
-        </w:rPr>
-        <w:t xml:space="preserve"> necessário para lidar com o encriptação (</w:t>
-      </w:r>
-      <w:proofErr w:type="spellStart"/>
-      <w:r>
-        <w:rPr>
-          <w:rFonts w:asciiTheme="majorHAnsi" w:hAnsiTheme="majorHAnsi" w:cstheme="majorHAnsi"/>
-        </w:rPr>
-        <w:t>hash</w:t>
-      </w:r>
-      <w:proofErr w:type="spellEnd"/>
-      <w:r>
-        <w:rPr>
-          <w:rFonts w:asciiTheme="majorHAnsi" w:hAnsiTheme="majorHAnsi" w:cstheme="majorHAnsi"/>
-        </w:rPr>
-        <w:t>) realizada na autenticação da nossa aplicação.</w:t>
-      </w:r>
-    </w:p>
-    <w:p>
-      <w:pPr>
-        <w:rPr>
-          <w:rFonts w:asciiTheme="majorHAnsi" w:hAnsiTheme="majorHAnsi" w:cstheme="majorHAnsi"/>
-        </w:rPr>
-      </w:pPr>
-    </w:p>
-    <w:p>
-      <w:pPr>
-        <w:rPr>
-          <w:rFonts w:asciiTheme="majorHAnsi" w:hAnsiTheme="majorHAnsi" w:cstheme="majorHAnsi"/>
-        </w:rPr>
-      </w:pPr>
-      <w:r>
-        <w:rPr>
-          <w:rFonts w:asciiTheme="majorHAnsi" w:hAnsiTheme="majorHAnsi" w:cstheme="majorHAnsi"/>
-        </w:rPr>
-        <w:t>Na diretoria “</w:t>
-      </w:r>
-      <w:proofErr w:type="spellStart"/>
-      <w:r>
-        <w:rPr>
-          <w:rFonts w:asciiTheme="majorHAnsi" w:hAnsiTheme="majorHAnsi" w:cstheme="majorHAnsi"/>
-        </w:rPr>
-        <w:t>dao</w:t>
-      </w:r>
-      <w:proofErr w:type="spellEnd"/>
-      <w:r>
-        <w:rPr>
-          <w:rFonts w:asciiTheme="majorHAnsi" w:hAnsiTheme="majorHAnsi" w:cstheme="majorHAnsi"/>
-        </w:rPr>
-        <w:t xml:space="preserve">” </w:t>
-      </w:r>
-      <w:r>
-        <w:rPr>
-          <w:rFonts w:asciiTheme="majorHAnsi" w:hAnsiTheme="majorHAnsi" w:cstheme="majorHAnsi"/>
-        </w:rPr>
-        <w:t xml:space="preserve">Data Access </w:t>
-      </w:r>
-      <w:proofErr w:type="spellStart"/>
-      <w:r>
-        <w:rPr>
-          <w:rFonts w:asciiTheme="majorHAnsi" w:hAnsiTheme="majorHAnsi" w:cstheme="majorHAnsi"/>
-        </w:rPr>
-        <w:t>Object</w:t>
-      </w:r>
-      <w:proofErr w:type="spellEnd"/>
-      <w:r>
-        <w:rPr>
-          <w:rFonts w:asciiTheme="majorHAnsi" w:hAnsiTheme="majorHAnsi" w:cstheme="majorHAnsi"/>
-        </w:rPr>
-        <w:t xml:space="preserve"> com </w:t>
-      </w:r>
-      <w:proofErr w:type="spellStart"/>
-      <w:r>
-        <w:rPr>
-          <w:rFonts w:asciiTheme="majorHAnsi" w:hAnsiTheme="majorHAnsi" w:cstheme="majorHAnsi"/>
-        </w:rPr>
-        <w:t>JDBC’s</w:t>
-      </w:r>
-      <w:proofErr w:type="spellEnd"/>
-      <w:r>
-        <w:rPr>
-          <w:rFonts w:asciiTheme="majorHAnsi" w:hAnsiTheme="majorHAnsi" w:cstheme="majorHAnsi"/>
-        </w:rPr>
-        <w:t xml:space="preserve">, ou seja, as classes responsáveis para aceder a data, através de SQL </w:t>
-      </w:r>
-      <w:proofErr w:type="spellStart"/>
-      <w:r>
-        <w:rPr>
-          <w:rFonts w:asciiTheme="majorHAnsi" w:hAnsiTheme="majorHAnsi" w:cstheme="majorHAnsi"/>
-        </w:rPr>
-        <w:t>Querys</w:t>
-      </w:r>
-      <w:proofErr w:type="spellEnd"/>
-      <w:r>
-        <w:rPr>
-          <w:rFonts w:asciiTheme="majorHAnsi" w:hAnsiTheme="majorHAnsi" w:cstheme="majorHAnsi"/>
-        </w:rPr>
-        <w:t xml:space="preserve"> das entidades da nossa base de dados em servidor local.</w:t>
-      </w:r>
-    </w:p>
-    <w:p>
-      <w:pPr>
-        <w:rPr>
-          <w:rFonts w:asciiTheme="majorHAnsi" w:hAnsiTheme="majorHAnsi" w:cstheme="majorHAnsi"/>
-        </w:rPr>
-      </w:pPr>
-    </w:p>
-    <w:p>
-      <w:pPr>
-        <w:rPr>
-          <w:rFonts w:asciiTheme="majorHAnsi" w:hAnsiTheme="majorHAnsi" w:cstheme="majorHAnsi"/>
-        </w:rPr>
-      </w:pPr>
-      <w:r>
-        <w:rPr>
-          <w:rFonts w:asciiTheme="majorHAnsi" w:hAnsiTheme="majorHAnsi" w:cstheme="majorHAnsi"/>
-        </w:rPr>
-        <w:t>Na diretoria “</w:t>
-      </w:r>
-      <w:proofErr w:type="spellStart"/>
-      <w:r>
-        <w:rPr>
-          <w:rFonts w:asciiTheme="majorHAnsi" w:hAnsiTheme="majorHAnsi" w:cstheme="majorHAnsi"/>
-        </w:rPr>
-        <w:t>model</w:t>
-      </w:r>
-      <w:proofErr w:type="spellEnd"/>
-      <w:r>
-        <w:rPr>
-          <w:rFonts w:asciiTheme="majorHAnsi" w:hAnsiTheme="majorHAnsi" w:cstheme="majorHAnsi"/>
-        </w:rPr>
-        <w:t>” implementamos os modelos de objetos das nossas entidades das bases de dados.</w:t>
-      </w:r>
-    </w:p>
-    <w:p>
-      <w:pPr>
-        <w:rPr>
-          <w:rFonts w:asciiTheme="majorHAnsi" w:hAnsiTheme="majorHAnsi" w:cstheme="majorHAnsi"/>
-        </w:rPr>
-      </w:pPr>
-    </w:p>
-    <w:p>
-      <w:pPr>
-        <w:pStyle w:val="Ttulo2"/>
-        <w:rPr>
-          <w:lang w:val="en-US"/>
-        </w:rPr>
-      </w:pPr>
-      <w:r>
-        <w:rPr>
-          <w:lang w:val="en-US"/>
-        </w:rPr>
-        <w:t>- Package /</w:t>
-      </w:r>
-      <w:r>
-        <w:rPr>
-          <w:lang w:val="en-US"/>
-        </w:rPr>
-        <w:t>webapp</w:t>
-      </w:r>
-      <w:r>
-        <w:rPr>
-          <w:lang w:val="en-US"/>
-        </w:rPr>
-        <w:t>/…</w:t>
-      </w:r>
-    </w:p>
-    <w:p>
-      <w:pPr>
-        <w:rPr>
-          <w:lang w:val="en-US"/>
-        </w:rPr>
-      </w:pPr>
-    </w:p>
-    <w:p>
-      <w:pPr>
-        <w:rPr>
-          <w:rFonts w:asciiTheme="majorHAnsi" w:hAnsiTheme="majorHAnsi" w:cstheme="majorHAnsi"/>
-        </w:rPr>
-      </w:pPr>
-      <w:r>
-        <w:rPr>
-          <w:rFonts w:asciiTheme="majorHAnsi" w:hAnsiTheme="majorHAnsi" w:cstheme="majorHAnsi"/>
-        </w:rPr>
-        <w:t>No package “</w:t>
-      </w:r>
-      <w:proofErr w:type="spellStart"/>
-      <w:r>
-        <w:rPr>
-          <w:rFonts w:asciiTheme="majorHAnsi" w:hAnsiTheme="majorHAnsi" w:cstheme="majorHAnsi"/>
-        </w:rPr>
-        <w:t>webapp</w:t>
-      </w:r>
-      <w:proofErr w:type="spellEnd"/>
-      <w:r>
-        <w:rPr>
-          <w:rFonts w:asciiTheme="majorHAnsi" w:hAnsiTheme="majorHAnsi" w:cstheme="majorHAnsi"/>
-        </w:rPr>
-        <w:t>”, implementamos o</w:t>
-      </w:r>
-      <w:r>
-        <w:rPr>
-          <w:rFonts w:asciiTheme="majorHAnsi" w:hAnsiTheme="majorHAnsi" w:cstheme="majorHAnsi"/>
-        </w:rPr>
-        <w:t xml:space="preserve">s JSP “Java Server </w:t>
-      </w:r>
-      <w:proofErr w:type="spellStart"/>
-      <w:r>
-        <w:rPr>
-          <w:rFonts w:asciiTheme="majorHAnsi" w:hAnsiTheme="majorHAnsi" w:cstheme="majorHAnsi"/>
-        </w:rPr>
-        <w:t>Pages</w:t>
-      </w:r>
-      <w:proofErr w:type="spellEnd"/>
-      <w:r>
-        <w:rPr>
-          <w:rFonts w:asciiTheme="majorHAnsi" w:hAnsiTheme="majorHAnsi" w:cstheme="majorHAnsi"/>
-        </w:rPr>
-        <w:t>” em HTML com CSS para melhorar a apresentação visual para o nosso utilizador.</w:t>
-      </w:r>
-    </w:p>
-    <w:p>
-      <w:pPr>
-        <w:rPr>
-          <w:rFonts w:asciiTheme="majorHAnsi" w:hAnsiTheme="majorHAnsi" w:cstheme="majorHAnsi"/>
-        </w:rPr>
-      </w:pPr>
-      <w:r>
-        <w:rPr>
-          <w:rFonts w:asciiTheme="majorHAnsi" w:hAnsiTheme="majorHAnsi" w:cstheme="majorHAnsi"/>
-        </w:rPr>
-        <w:t xml:space="preserve">Separamos todos as nossas java server </w:t>
-      </w:r>
-      <w:proofErr w:type="spellStart"/>
-      <w:r>
-        <w:rPr>
-          <w:rFonts w:asciiTheme="majorHAnsi" w:hAnsiTheme="majorHAnsi" w:cstheme="majorHAnsi"/>
-        </w:rPr>
-        <w:t>pages</w:t>
-      </w:r>
-      <w:proofErr w:type="spellEnd"/>
-      <w:r>
-        <w:rPr>
-          <w:rFonts w:asciiTheme="majorHAnsi" w:hAnsiTheme="majorHAnsi" w:cstheme="majorHAnsi"/>
-        </w:rPr>
-        <w:t xml:space="preserve"> em diretorias respetivas a role </w:t>
-      </w:r>
-      <w:proofErr w:type="spellStart"/>
-      <w:r>
-        <w:rPr>
-          <w:rFonts w:asciiTheme="majorHAnsi" w:hAnsiTheme="majorHAnsi" w:cstheme="majorHAnsi"/>
-        </w:rPr>
-        <w:t>logada</w:t>
-      </w:r>
-      <w:proofErr w:type="spellEnd"/>
-      <w:r>
-        <w:rPr>
-          <w:rFonts w:asciiTheme="majorHAnsi" w:hAnsiTheme="majorHAnsi" w:cstheme="majorHAnsi"/>
-        </w:rPr>
-        <w:t>:</w:t>
-      </w:r>
-    </w:p>
-    <w:p>
-      <w:pPr>
-        <w:pStyle w:val="PargrafodaLista"/>
-        <w:numPr>
-          <w:ilvl w:val="0"/>
-          <w:numId w:val="25"/>
-        </w:numPr>
-        <w:rPr>
-          <w:rFonts w:asciiTheme="majorHAnsi" w:hAnsiTheme="majorHAnsi" w:cstheme="majorHAnsi"/>
-        </w:rPr>
-      </w:pPr>
-      <w:r>
-        <w:rPr>
-          <w:rFonts w:asciiTheme="majorHAnsi" w:hAnsiTheme="majorHAnsi" w:cstheme="majorHAnsi"/>
-        </w:rPr>
-        <w:t>gerente/ - Paginas de acesso respetivo aos gerentes da empresa.</w:t>
-      </w:r>
-    </w:p>
-    <w:p>
-      <w:pPr>
-        <w:pStyle w:val="PargrafodaLista"/>
-        <w:numPr>
-          <w:ilvl w:val="0"/>
-          <w:numId w:val="25"/>
-        </w:numPr>
-        <w:rPr>
-          <w:rFonts w:asciiTheme="majorHAnsi" w:hAnsiTheme="majorHAnsi" w:cstheme="majorHAnsi"/>
-        </w:rPr>
-      </w:pPr>
-      <w:r>
-        <w:rPr>
-          <w:rFonts w:asciiTheme="majorHAnsi" w:hAnsiTheme="majorHAnsi" w:cstheme="majorHAnsi"/>
-        </w:rPr>
-        <w:t>rececionista/ - Paginas de acesso respetivo aos rececionistas contratados pela clinica.</w:t>
-      </w:r>
-    </w:p>
-    <w:p>
-      <w:pPr>
-        <w:pStyle w:val="PargrafodaLista"/>
-        <w:numPr>
-          <w:ilvl w:val="0"/>
-          <w:numId w:val="25"/>
-        </w:numPr>
-        <w:rPr>
-          <w:rFonts w:asciiTheme="majorHAnsi" w:hAnsiTheme="majorHAnsi" w:cstheme="majorHAnsi"/>
-        </w:rPr>
-      </w:pPr>
-      <w:r>
-        <w:rPr>
-          <w:rFonts w:asciiTheme="majorHAnsi" w:hAnsiTheme="majorHAnsi" w:cstheme="majorHAnsi"/>
-        </w:rPr>
-        <w:t>veterinário/ - Páginas de acesso respetivo aos veterinários que oferecem os seus serviços à clinica.</w:t>
-      </w:r>
-    </w:p>
-    <w:p>
-      <w:pPr>
-        <w:pStyle w:val="PargrafodaLista"/>
-        <w:numPr>
-          <w:ilvl w:val="0"/>
-          <w:numId w:val="25"/>
-        </w:numPr>
-        <w:rPr>
-          <w:rFonts w:asciiTheme="majorHAnsi" w:hAnsiTheme="majorHAnsi" w:cstheme="majorHAnsi"/>
-        </w:rPr>
-      </w:pPr>
-      <w:r>
-        <w:rPr>
-          <w:rFonts w:asciiTheme="majorHAnsi" w:hAnsiTheme="majorHAnsi" w:cstheme="majorHAnsi"/>
-        </w:rPr>
-        <w:t>tutor/ - Páginas de acesso respetivo aos nosso clientes registados na plataforma.</w:t>
-      </w:r>
-    </w:p>
-    <w:p>
-      <w:pPr>
-        <w:rPr>
-          <w:rFonts w:asciiTheme="majorHAnsi" w:hAnsiTheme="majorHAnsi" w:cstheme="majorHAnsi"/>
-        </w:rPr>
-      </w:pPr>
-    </w:p>
-    <w:p>
-      <w:pPr>
-        <w:rPr>
-          <w:rFonts w:asciiTheme="majorHAnsi" w:hAnsiTheme="majorHAnsi" w:cstheme="majorHAnsi"/>
-        </w:rPr>
-      </w:pPr>
-      <w:r>
-        <w:rPr>
-          <w:rFonts w:asciiTheme="majorHAnsi" w:hAnsiTheme="majorHAnsi" w:cstheme="majorHAnsi"/>
-        </w:rPr>
-        <w:t xml:space="preserve">Noto que existem alguns JSP fora destas diretorias, estes são de acesso comum a todos os utilizadores da plataforma, sem restrição de login ou </w:t>
-      </w:r>
-      <w:proofErr w:type="spellStart"/>
-      <w:r>
-        <w:rPr>
-          <w:rFonts w:asciiTheme="majorHAnsi" w:hAnsiTheme="majorHAnsi" w:cstheme="majorHAnsi"/>
-        </w:rPr>
-        <w:t>register</w:t>
-      </w:r>
-      <w:proofErr w:type="spellEnd"/>
-      <w:r>
-        <w:rPr>
-          <w:rFonts w:asciiTheme="majorHAnsi" w:hAnsiTheme="majorHAnsi" w:cstheme="majorHAnsi"/>
-        </w:rPr>
-        <w:t xml:space="preserve">. Nomeadamente a página </w:t>
-      </w:r>
-      <w:proofErr w:type="spellStart"/>
-      <w:r>
-        <w:rPr>
-          <w:rFonts w:asciiTheme="majorHAnsi" w:hAnsiTheme="majorHAnsi" w:cstheme="majorHAnsi"/>
-        </w:rPr>
-        <w:lastRenderedPageBreak/>
-        <w:t>index.jsp</w:t>
-      </w:r>
-      <w:proofErr w:type="spellEnd"/>
-      <w:r>
-        <w:rPr>
-          <w:rFonts w:asciiTheme="majorHAnsi" w:hAnsiTheme="majorHAnsi" w:cstheme="majorHAnsi"/>
-        </w:rPr>
-        <w:t xml:space="preserve">, a primeira página a ser corrida pelo servidor, devido ao seu nome e as </w:t>
-      </w:r>
-      <w:r>
-        <w:rPr>
-          <w:rFonts w:asciiTheme="majorHAnsi" w:hAnsiTheme="majorHAnsi" w:cstheme="majorHAnsi"/>
-        </w:rPr>
-        <w:t>páginas</w:t>
-      </w:r>
-      <w:r>
-        <w:rPr>
-          <w:rFonts w:asciiTheme="majorHAnsi" w:hAnsiTheme="majorHAnsi" w:cstheme="majorHAnsi"/>
-        </w:rPr>
-        <w:t xml:space="preserve"> de autenticação </w:t>
-      </w:r>
-      <w:proofErr w:type="spellStart"/>
-      <w:r>
-        <w:rPr>
-          <w:rFonts w:asciiTheme="majorHAnsi" w:hAnsiTheme="majorHAnsi" w:cstheme="majorHAnsi"/>
-        </w:rPr>
-        <w:t>login.jsp</w:t>
-      </w:r>
-      <w:proofErr w:type="spellEnd"/>
-      <w:r>
-        <w:rPr>
-          <w:rFonts w:asciiTheme="majorHAnsi" w:hAnsiTheme="majorHAnsi" w:cstheme="majorHAnsi"/>
-        </w:rPr>
-        <w:t xml:space="preserve"> e </w:t>
-      </w:r>
-      <w:proofErr w:type="spellStart"/>
-      <w:r>
-        <w:rPr>
-          <w:rFonts w:asciiTheme="majorHAnsi" w:hAnsiTheme="majorHAnsi" w:cstheme="majorHAnsi"/>
-        </w:rPr>
-        <w:t>register.jsp</w:t>
-      </w:r>
-      <w:proofErr w:type="spellEnd"/>
-      <w:r>
-        <w:rPr>
-          <w:rFonts w:asciiTheme="majorHAnsi" w:hAnsiTheme="majorHAnsi" w:cstheme="majorHAnsi"/>
-        </w:rPr>
-        <w:t>.</w:t>
-      </w:r>
-    </w:p>
-    <w:p>
-      <w:pPr>
-        <w:rPr>
-          <w:rFonts w:asciiTheme="majorHAnsi" w:hAnsiTheme="majorHAnsi" w:cstheme="majorHAnsi"/>
-        </w:rPr>
-      </w:pPr>
     </w:p>
     <w:p/>
     <w:p/>
@@ -3315,72 +2582,6 @@
       <w:pPr>
         <w:rPr>
           <w:rFonts w:ascii="Arial" w:hAnsi="Arial" w:cs="Arial"/>
-        </w:rPr>
-      </w:pPr>
-    </w:p>
-    <w:p>
-      <w:pPr>
-        <w:pStyle w:val="Ttulo1"/>
-        <w:numPr>
-          <w:ilvl w:val="0"/>
-          <w:numId w:val="2"/>
-        </w:numPr>
-        <w:spacing w:before="0"/>
-        <w:ind w:left="357" w:hanging="357"/>
-      </w:pPr>
-      <w:r>
-        <w:t>Melhorias face ao Enunciado Proposto</w:t>
-      </w:r>
-    </w:p>
-    <w:p>
-      <w:pPr>
-        <w:rPr>
-          <w:rFonts w:asciiTheme="majorHAnsi" w:hAnsiTheme="majorHAnsi" w:cstheme="majorHAnsi"/>
-        </w:rPr>
-      </w:pPr>
-      <w:r>
-        <w:rPr>
-          <w:rFonts w:asciiTheme="majorHAnsi" w:hAnsiTheme="majorHAnsi" w:cstheme="majorHAnsi"/>
-        </w:rPr>
-        <w:t xml:space="preserve">Para melhor </w:t>
-      </w:r>
-      <w:r>
-        <w:rPr>
-          <w:rFonts w:asciiTheme="majorHAnsi" w:hAnsiTheme="majorHAnsi" w:cstheme="majorHAnsi"/>
-        </w:rPr>
-        <w:t>experiência</w:t>
-      </w:r>
-      <w:r>
-        <w:rPr>
-          <w:rFonts w:asciiTheme="majorHAnsi" w:hAnsiTheme="majorHAnsi" w:cstheme="majorHAnsi"/>
-        </w:rPr>
-        <w:t xml:space="preserve"> do utilizador e mais robustez foram implementadas várias melhorias ao projeto, de forma a aprimorar a qualidade do mesmo.</w:t>
-      </w:r>
-    </w:p>
-    <w:p>
-      <w:pPr>
-        <w:rPr>
-          <w:rFonts w:asciiTheme="majorHAnsi" w:hAnsiTheme="majorHAnsi" w:cstheme="majorHAnsi"/>
-        </w:rPr>
-      </w:pPr>
-    </w:p>
-    <w:p>
-      <w:pPr>
-        <w:rPr>
-          <w:rFonts w:asciiTheme="majorHAnsi" w:hAnsiTheme="majorHAnsi" w:cstheme="majorHAnsi"/>
-        </w:rPr>
-      </w:pPr>
-      <w:r>
-        <w:rPr>
-          <w:rFonts w:asciiTheme="majorHAnsi" w:hAnsiTheme="majorHAnsi" w:cstheme="majorHAnsi"/>
-        </w:rPr>
-        <w:t>Sistema de Autenticação com controlo por “Role” [TODO]</w:t>
-      </w:r>
-    </w:p>
-    <w:p>
-      <w:pPr>
-        <w:rPr>
-          <w:rFonts w:asciiTheme="majorHAnsi" w:hAnsiTheme="majorHAnsi" w:cstheme="majorHAnsi"/>
         </w:rPr>
       </w:pPr>
     </w:p>
@@ -3417,6 +2618,7 @@
       </w:pPr>
       <w:bookmarkStart w:id="2" w:name="_Toc213587126"/>
       <w:r>
+        <w:lastRenderedPageBreak/>
         <w:t>Conclusões</w:t>
       </w:r>
       <w:bookmarkEnd w:id="2"/>
@@ -3432,7 +2634,63 @@
         <w:rPr>
           <w:rFonts w:ascii="Arial" w:hAnsi="Arial" w:cs="Arial"/>
         </w:rPr>
-        <w:t>A realização</w:t>
+        <w:t xml:space="preserve">A realização deste trabalho permitiu aplicar, de forma integrada, conceitos centrais de modelação e simulação de sistemas naturais, recorrendo tanto a abordagens determinísticas (como nos modelos de queda livre e sistemas gravitacionais) como a comportamentos emergentes baseados em agentes autónomos. Através da construção de modelos no </w:t>
+      </w:r>
+      <w:proofErr w:type="spellStart"/>
+      <w:r>
+        <w:rPr>
+          <w:rFonts w:ascii="Arial" w:hAnsi="Arial" w:cs="Arial"/>
+        </w:rPr>
+        <w:t>Sheetless</w:t>
+      </w:r>
+      <w:proofErr w:type="spellEnd"/>
+      <w:r>
+        <w:rPr>
+          <w:rFonts w:ascii="Arial" w:hAnsi="Arial" w:cs="Arial"/>
+        </w:rPr>
+        <w:t xml:space="preserve"> e da implementação de simulações em </w:t>
+      </w:r>
+      <w:proofErr w:type="spellStart"/>
+      <w:r>
+        <w:rPr>
+          <w:rFonts w:ascii="Arial" w:hAnsi="Arial" w:cs="Arial"/>
+        </w:rPr>
+        <w:t>Processing</w:t>
+      </w:r>
+      <w:proofErr w:type="spellEnd"/>
+      <w:r>
+        <w:rPr>
+          <w:rFonts w:ascii="Arial" w:hAnsi="Arial" w:cs="Arial"/>
+        </w:rPr>
+        <w:t xml:space="preserve">, foi possível compreender como leis físicas simples e regras locais de interação originam dinâmicas complexas e realistas. Os exercícios permitiram ainda desenvolver competências práticas em programação orientada a objetos, vetores, física computacional e </w:t>
+      </w:r>
+      <w:proofErr w:type="spellStart"/>
+      <w:r>
+        <w:rPr>
+          <w:rFonts w:ascii="Arial" w:hAnsi="Arial" w:cs="Arial"/>
+        </w:rPr>
+        <w:t>steering</w:t>
+      </w:r>
+      <w:proofErr w:type="spellEnd"/>
+      <w:r>
+        <w:rPr>
+          <w:rFonts w:ascii="Arial" w:hAnsi="Arial" w:cs="Arial"/>
+        </w:rPr>
+        <w:t xml:space="preserve"> </w:t>
+      </w:r>
+      <w:proofErr w:type="spellStart"/>
+      <w:r>
+        <w:rPr>
+          <w:rFonts w:ascii="Arial" w:hAnsi="Arial" w:cs="Arial"/>
+        </w:rPr>
+        <w:t>behaviors</w:t>
+      </w:r>
+      <w:proofErr w:type="spellEnd"/>
+      <w:r>
+        <w:rPr>
+          <w:rFonts w:ascii="Arial" w:hAnsi="Arial" w:cs="Arial"/>
+        </w:rPr>
+        <w:t>, evidenciando a importância da parametrização adequada e da análise gráfica dos resultados. No conjunto, o trabalho revelou-se uma experiência completa e enriquecedora, combinando rigor técnico com experimentação visual, reforçando a ligação entre teoria, simulação e interpretação de fenómenos naturais.</w:t>
       </w:r>
       <w:r>
         <w:rPr>
@@ -6509,119 +5767,6 @@
     </w:lvl>
   </w:abstractNum>
   <w:abstractNum w:abstractNumId="22" w15:restartNumberingAfterBreak="0">
-    <w:nsid w:val="73FF45C1"/>
-    <w:multiLevelType w:val="hybridMultilevel"/>
-    <w:tmpl w:val="7180C524"/>
-    <w:lvl w:ilvl="0" w:tplc="08160001">
-      <w:start w:val="1"/>
-      <w:numFmt w:val="bullet"/>
-      <w:lvlText w:val=""/>
-      <w:lvlJc w:val="left"/>
-      <w:pPr>
-        <w:ind w:left="720" w:hanging="360"/>
-      </w:pPr>
-      <w:rPr>
-        <w:rFonts w:ascii="Symbol" w:hAnsi="Symbol" w:hint="default"/>
-      </w:rPr>
-    </w:lvl>
-    <w:lvl w:ilvl="1" w:tplc="08160003" w:tentative="1">
-      <w:start w:val="1"/>
-      <w:numFmt w:val="bullet"/>
-      <w:lvlText w:val="o"/>
-      <w:lvlJc w:val="left"/>
-      <w:pPr>
-        <w:ind w:left="1440" w:hanging="360"/>
-      </w:pPr>
-      <w:rPr>
-        <w:rFonts w:ascii="Courier New" w:hAnsi="Courier New" w:cs="Courier New" w:hint="default"/>
-      </w:rPr>
-    </w:lvl>
-    <w:lvl w:ilvl="2" w:tplc="08160005" w:tentative="1">
-      <w:start w:val="1"/>
-      <w:numFmt w:val="bullet"/>
-      <w:lvlText w:val=""/>
-      <w:lvlJc w:val="left"/>
-      <w:pPr>
-        <w:ind w:left="2160" w:hanging="360"/>
-      </w:pPr>
-      <w:rPr>
-        <w:rFonts w:ascii="Wingdings" w:hAnsi="Wingdings" w:hint="default"/>
-      </w:rPr>
-    </w:lvl>
-    <w:lvl w:ilvl="3" w:tplc="08160001" w:tentative="1">
-      <w:start w:val="1"/>
-      <w:numFmt w:val="bullet"/>
-      <w:lvlText w:val=""/>
-      <w:lvlJc w:val="left"/>
-      <w:pPr>
-        <w:ind w:left="2880" w:hanging="360"/>
-      </w:pPr>
-      <w:rPr>
-        <w:rFonts w:ascii="Symbol" w:hAnsi="Symbol" w:hint="default"/>
-      </w:rPr>
-    </w:lvl>
-    <w:lvl w:ilvl="4" w:tplc="08160003" w:tentative="1">
-      <w:start w:val="1"/>
-      <w:numFmt w:val="bullet"/>
-      <w:lvlText w:val="o"/>
-      <w:lvlJc w:val="left"/>
-      <w:pPr>
-        <w:ind w:left="3600" w:hanging="360"/>
-      </w:pPr>
-      <w:rPr>
-        <w:rFonts w:ascii="Courier New" w:hAnsi="Courier New" w:cs="Courier New" w:hint="default"/>
-      </w:rPr>
-    </w:lvl>
-    <w:lvl w:ilvl="5" w:tplc="08160005" w:tentative="1">
-      <w:start w:val="1"/>
-      <w:numFmt w:val="bullet"/>
-      <w:lvlText w:val=""/>
-      <w:lvlJc w:val="left"/>
-      <w:pPr>
-        <w:ind w:left="4320" w:hanging="360"/>
-      </w:pPr>
-      <w:rPr>
-        <w:rFonts w:ascii="Wingdings" w:hAnsi="Wingdings" w:hint="default"/>
-      </w:rPr>
-    </w:lvl>
-    <w:lvl w:ilvl="6" w:tplc="08160001" w:tentative="1">
-      <w:start w:val="1"/>
-      <w:numFmt w:val="bullet"/>
-      <w:lvlText w:val=""/>
-      <w:lvlJc w:val="left"/>
-      <w:pPr>
-        <w:ind w:left="5040" w:hanging="360"/>
-      </w:pPr>
-      <w:rPr>
-        <w:rFonts w:ascii="Symbol" w:hAnsi="Symbol" w:hint="default"/>
-      </w:rPr>
-    </w:lvl>
-    <w:lvl w:ilvl="7" w:tplc="08160003" w:tentative="1">
-      <w:start w:val="1"/>
-      <w:numFmt w:val="bullet"/>
-      <w:lvlText w:val="o"/>
-      <w:lvlJc w:val="left"/>
-      <w:pPr>
-        <w:ind w:left="5760" w:hanging="360"/>
-      </w:pPr>
-      <w:rPr>
-        <w:rFonts w:ascii="Courier New" w:hAnsi="Courier New" w:cs="Courier New" w:hint="default"/>
-      </w:rPr>
-    </w:lvl>
-    <w:lvl w:ilvl="8" w:tplc="08160005" w:tentative="1">
-      <w:start w:val="1"/>
-      <w:numFmt w:val="bullet"/>
-      <w:lvlText w:val=""/>
-      <w:lvlJc w:val="left"/>
-      <w:pPr>
-        <w:ind w:left="6480" w:hanging="360"/>
-      </w:pPr>
-      <w:rPr>
-        <w:rFonts w:ascii="Wingdings" w:hAnsi="Wingdings" w:hint="default"/>
-      </w:rPr>
-    </w:lvl>
-  </w:abstractNum>
-  <w:abstractNum w:abstractNumId="23" w15:restartNumberingAfterBreak="0">
     <w:nsid w:val="748F636B"/>
     <w:multiLevelType w:val="multilevel"/>
     <w:tmpl w:val="B412A760"/>
@@ -6770,7 +5915,7 @@
       </w:rPr>
     </w:lvl>
   </w:abstractNum>
-  <w:abstractNum w:abstractNumId="24" w15:restartNumberingAfterBreak="0">
+  <w:abstractNum w:abstractNumId="23" w15:restartNumberingAfterBreak="0">
     <w:nsid w:val="7FD551DD"/>
     <w:multiLevelType w:val="hybridMultilevel"/>
     <w:tmpl w:val="BD2481FA"/>
@@ -6923,7 +6068,7 @@
     <w:abstractNumId w:val="5"/>
   </w:num>
   <w:num w:numId="14" w16cid:durableId="691145987">
-    <w:abstractNumId w:val="23"/>
+    <w:abstractNumId w:val="22"/>
   </w:num>
   <w:num w:numId="15" w16cid:durableId="1980767553">
     <w:abstractNumId w:val="8"/>
@@ -6944,7 +6089,7 @@
     <w:abstractNumId w:val="2"/>
   </w:num>
   <w:num w:numId="21" w16cid:durableId="1729691854">
-    <w:abstractNumId w:val="24"/>
+    <w:abstractNumId w:val="23"/>
   </w:num>
   <w:num w:numId="22" w16cid:durableId="1075274569">
     <w:abstractNumId w:val="1"/>
@@ -6954,9 +6099,6 @@
   </w:num>
   <w:num w:numId="24" w16cid:durableId="806974716">
     <w:abstractNumId w:val="20"/>
-  </w:num>
-  <w:num w:numId="25" w16cid:durableId="1279068009">
-    <w:abstractNumId w:val="22"/>
   </w:num>
 </w:numbering>
 </file>
@@ -7366,7 +6508,6 @@
     <w:name w:val="heading 1"/>
     <w:basedOn w:val="Normal"/>
     <w:next w:val="Normal"/>
-    <w:link w:val="Ttulo1Carter"/>
     <w:uiPriority w:val="9"/>
     <w:qFormat/>
     <w:pPr>
@@ -7485,6 +6626,7 @@
   <w:style w:type="character" w:default="1" w:styleId="Tipodeletrapredefinidodopargrafo">
     <w:name w:val="Default Paragraph Font"/>
     <w:uiPriority w:val="1"/>
+    <w:semiHidden/>
     <w:unhideWhenUsed/>
   </w:style>
   <w:style w:type="table" w:default="1" w:styleId="Tabelanormal">
@@ -7857,19 +6999,6 @@
       <w:ind w:left="480"/>
     </w:pPr>
   </w:style>
-  <w:style w:type="character" w:customStyle="1" w:styleId="Ttulo1Carter">
-    <w:name w:val="Título 1 Caráter"/>
-    <w:basedOn w:val="Tipodeletrapredefinidodopargrafo"/>
-    <w:link w:val="Ttulo1"/>
-    <w:uiPriority w:val="9"/>
-    <w:rsid w:val="00247AC9"/>
-    <w:rPr>
-      <w:rFonts w:ascii="Arial" w:eastAsia="Arial" w:hAnsi="Arial" w:cs="Arial"/>
-      <w:b/>
-      <w:sz w:val="32"/>
-      <w:szCs w:val="32"/>
-    </w:rPr>
-  </w:style>
 </w:styles>
 </file>
 
